--- a/features/steps/test_files/shp-inline-shape-access.docx
+++ b/features/steps/test_files/shp-inline-shape-access.docx
@@ -51,15 +51,16 @@
       </w:r>
     </w:p>
     <w:p>
+      <w:bookmarkStart w:id="0" w:name="_GoBack"/>
       <w:r>
         <w:rPr>
           <w:noProof/>
         </w:rPr>
         <w:drawing>
-          <wp:inline distT="0" distB="0" distL="0" distR="0" wp14:anchorId="4790D2E0" wp14:editId="19F6C866">
+          <wp:inline distT="0" distB="0" distL="0" distR="0" wp14:anchorId="2F4F21D8" wp14:editId="09D221C1">
             <wp:extent cx="1905000" cy="2717800"/>
             <wp:effectExtent l="0" t="0" r="0" b="0"/>
-            <wp:docPr id="3" name="Picture 3"/>
+            <wp:docPr id="4" name="monty-truth.png"/>
             <wp:cNvGraphicFramePr>
               <a:graphicFrameLocks xmlns:a="http://schemas.openxmlformats.org/drawingml/2006/main" noChangeAspect="1"/>
             </wp:cNvGraphicFramePr>
@@ -71,7 +72,7 @@
                     <pic:cNvPicPr/>
                   </pic:nvPicPr>
                   <pic:blipFill>
-                    <a:blip r:embed="rId6">
+                    <a:blip r:link="rId6">
                       <a:extLst>
                         <a:ext uri="{28A0092B-C50C-407E-A947-70E740481C1C}">
                           <a14:useLocalDpi xmlns:a14="http://schemas.microsoft.com/office/drawing/2010/main" val="0"/>
@@ -97,7 +98,6 @@
           </wp:inline>
         </w:drawing>
       </w:r>
-      <w:bookmarkStart w:id="0" w:name="_GoBack"/>
       <w:bookmarkEnd w:id="0"/>
     </w:p>
     <w:sectPr>

--- a/features/steps/test_files/shp-inline-shape-access.docx
+++ b/features/steps/test_files/shp-inline-shape-access.docx
@@ -50,16 +50,16 @@
         </w:drawing>
       </w:r>
     </w:p>
+    <w:p/>
     <w:p>
-      <w:bookmarkStart w:id="0" w:name="_GoBack"/>
       <w:r>
         <w:rPr>
           <w:noProof/>
         </w:rPr>
         <w:drawing>
-          <wp:inline distT="0" distB="0" distL="0" distR="0" wp14:anchorId="2F4F21D8" wp14:editId="09D221C1">
-            <wp:extent cx="1905000" cy="2717800"/>
-            <wp:effectExtent l="0" t="0" r="0" b="0"/>
+          <wp:inline distT="0" distB="0" distL="0" distR="0" wp14:anchorId="2F4F21D8" wp14:editId="52805A50">
+            <wp:extent cx="978962" cy="1396652"/>
+            <wp:effectExtent l="0" t="0" r="12065" b="635"/>
             <wp:docPr id="4" name="monty-truth.png"/>
             <wp:cNvGraphicFramePr>
               <a:graphicFrameLocks xmlns:a="http://schemas.openxmlformats.org/drawingml/2006/main" noChangeAspect="1"/>
@@ -86,7 +86,7 @@
                   <pic:spPr>
                     <a:xfrm>
                       <a:off x="0" y="0"/>
-                      <a:ext cx="1905000" cy="2717800"/>
+                      <a:ext cx="978962" cy="1396652"/>
                     </a:xfrm>
                     <a:prstGeom prst="rect">
                       <a:avLst/>
@@ -98,7 +98,99 @@
           </wp:inline>
         </w:drawing>
       </w:r>
+    </w:p>
+    <w:p/>
+    <w:p>
+      <w:r>
+        <w:rPr>
+          <w:noProof/>
+        </w:rPr>
+        <w:drawing>
+          <wp:inline distT="0" distB="0" distL="0" distR="0" wp14:anchorId="5FDF9D42" wp14:editId="33652B4D">
+            <wp:extent cx="961373" cy="961373"/>
+            <wp:effectExtent l="0" t="0" r="4445" b="4445"/>
+            <wp:docPr id="2" name="python-icon.jpeg"/>
+            <wp:cNvGraphicFramePr>
+              <a:graphicFrameLocks xmlns:a="http://schemas.openxmlformats.org/drawingml/2006/main" noChangeAspect="1"/>
+            </wp:cNvGraphicFramePr>
+            <a:graphic xmlns:a="http://schemas.openxmlformats.org/drawingml/2006/main">
+              <a:graphicData uri="http://schemas.openxmlformats.org/drawingml/2006/picture">
+                <pic:pic xmlns:pic="http://schemas.openxmlformats.org/drawingml/2006/picture">
+                  <pic:nvPicPr>
+                    <pic:cNvPr id="0" name="python-icon.jpeg"/>
+                    <pic:cNvPicPr/>
+                  </pic:nvPicPr>
+                  <pic:blipFill>
+                    <a:blip r:embed="rId7" r:link="rId8">
+                      <a:extLst>
+                        <a:ext uri="{28A0092B-C50C-407E-A947-70E740481C1C}">
+                          <a14:useLocalDpi xmlns:a14="http://schemas.microsoft.com/office/drawing/2010/main" val="0"/>
+                        </a:ext>
+                      </a:extLst>
+                    </a:blip>
+                    <a:stretch>
+                      <a:fillRect/>
+                    </a:stretch>
+                  </pic:blipFill>
+                  <pic:spPr>
+                    <a:xfrm>
+                      <a:off x="0" y="0"/>
+                      <a:ext cx="961373" cy="961373"/>
+                    </a:xfrm>
+                    <a:prstGeom prst="rect">
+                      <a:avLst/>
+                    </a:prstGeom>
+                  </pic:spPr>
+                </pic:pic>
+              </a:graphicData>
+            </a:graphic>
+          </wp:inline>
+        </w:drawing>
+      </w:r>
+    </w:p>
+    <w:p/>
+    <w:p>
+      <w:bookmarkStart w:id="0" w:name="_GoBack"/>
+      <w:r>
+        <w:rPr>
+          <w:noProof/>
+        </w:rPr>
+        <w:drawing>
+          <wp:inline distT="0" distB="0" distL="0" distR="0" wp14:anchorId="2CD1D5CD" wp14:editId="713F9BBD">
+            <wp:extent cx="2575560" cy="964504"/>
+            <wp:effectExtent l="50800" t="0" r="40640" b="0"/>
+            <wp:docPr id="3" name="Diagram 3"/>
+            <wp:cNvGraphicFramePr/>
+            <a:graphic xmlns:a="http://schemas.openxmlformats.org/drawingml/2006/main">
+              <a:graphicData uri="http://schemas.openxmlformats.org/drawingml/2006/diagram">
+                <dgm:relIds xmlns:dgm="http://schemas.openxmlformats.org/drawingml/2006/diagram" xmlns:r="http://schemas.openxmlformats.org/officeDocument/2006/relationships" r:dm="rId9" r:lo="rId10" r:qs="rId11" r:cs="rId12"/>
+              </a:graphicData>
+            </a:graphic>
+          </wp:inline>
+        </w:drawing>
+      </w:r>
       <w:bookmarkEnd w:id="0"/>
+    </w:p>
+    <w:p/>
+    <w:p>
+      <w:r>
+        <w:rPr>
+          <w:noProof/>
+        </w:rPr>
+        <w:drawing>
+          <wp:inline distT="0" distB="0" distL="0" distR="0" wp14:anchorId="60453D5D" wp14:editId="345BA238">
+            <wp:extent cx="2625768" cy="1532873"/>
+            <wp:effectExtent l="0" t="0" r="15875" b="17145"/>
+            <wp:docPr id="5" name="Chart 5"/>
+            <wp:cNvGraphicFramePr/>
+            <a:graphic xmlns:a="http://schemas.openxmlformats.org/drawingml/2006/main">
+              <a:graphicData uri="http://schemas.openxmlformats.org/drawingml/2006/chart">
+                <c:chart xmlns:c="http://schemas.openxmlformats.org/drawingml/2006/chart" xmlns:r="http://schemas.openxmlformats.org/officeDocument/2006/relationships" r:id="rId14"/>
+              </a:graphicData>
+            </a:graphic>
+          </wp:inline>
+        </w:drawing>
+      </w:r>
     </w:p>
     <w:sectPr>
       <w:pgSz w:w="12240" w:h="15840"/>
@@ -536,6 +628,2917 @@
 </w:styles>
 </file>
 
+<file path=word/charts/chart1.xml><?xml version="1.0" encoding="utf-8"?>
+<c:chartSpace xmlns:c="http://schemas.openxmlformats.org/drawingml/2006/chart" xmlns:a="http://schemas.openxmlformats.org/drawingml/2006/main" xmlns:r="http://schemas.openxmlformats.org/officeDocument/2006/relationships">
+  <c:date1904 val="0"/>
+  <c:lang val="en-US"/>
+  <c:roundedCorners val="0"/>
+  <mc:AlternateContent xmlns:mc="http://schemas.openxmlformats.org/markup-compatibility/2006">
+    <mc:Choice xmlns:c14="http://schemas.microsoft.com/office/drawing/2007/8/2/chart" Requires="c14">
+      <c14:style val="118"/>
+    </mc:Choice>
+    <mc:Fallback>
+      <c:style val="18"/>
+    </mc:Fallback>
+  </mc:AlternateContent>
+  <c:chart>
+    <c:autoTitleDeleted val="0"/>
+    <c:plotArea>
+      <c:layout/>
+      <c:barChart>
+        <c:barDir val="col"/>
+        <c:grouping val="clustered"/>
+        <c:varyColors val="0"/>
+        <c:ser>
+          <c:idx val="0"/>
+          <c:order val="0"/>
+          <c:tx>
+            <c:strRef>
+              <c:f>Sheet1!$B$1</c:f>
+              <c:strCache>
+                <c:ptCount val="1"/>
+                <c:pt idx="0">
+                  <c:v>Series 1</c:v>
+                </c:pt>
+              </c:strCache>
+            </c:strRef>
+          </c:tx>
+          <c:invertIfNegative val="0"/>
+          <c:cat>
+            <c:strRef>
+              <c:f>Sheet1!$A$2:$A$5</c:f>
+              <c:strCache>
+                <c:ptCount val="4"/>
+                <c:pt idx="0">
+                  <c:v>Category 1</c:v>
+                </c:pt>
+                <c:pt idx="1">
+                  <c:v>Category 2</c:v>
+                </c:pt>
+                <c:pt idx="2">
+                  <c:v>Category 3</c:v>
+                </c:pt>
+                <c:pt idx="3">
+                  <c:v>Category 4</c:v>
+                </c:pt>
+              </c:strCache>
+            </c:strRef>
+          </c:cat>
+          <c:val>
+            <c:numRef>
+              <c:f>Sheet1!$B$2:$B$5</c:f>
+              <c:numCache>
+                <c:formatCode>General</c:formatCode>
+                <c:ptCount val="4"/>
+                <c:pt idx="0">
+                  <c:v>4.3</c:v>
+                </c:pt>
+                <c:pt idx="1">
+                  <c:v>2.5</c:v>
+                </c:pt>
+                <c:pt idx="2">
+                  <c:v>3.5</c:v>
+                </c:pt>
+                <c:pt idx="3">
+                  <c:v>4.5</c:v>
+                </c:pt>
+              </c:numCache>
+            </c:numRef>
+          </c:val>
+        </c:ser>
+        <c:ser>
+          <c:idx val="1"/>
+          <c:order val="1"/>
+          <c:tx>
+            <c:strRef>
+              <c:f>Sheet1!$C$1</c:f>
+              <c:strCache>
+                <c:ptCount val="1"/>
+                <c:pt idx="0">
+                  <c:v>Series 2</c:v>
+                </c:pt>
+              </c:strCache>
+            </c:strRef>
+          </c:tx>
+          <c:invertIfNegative val="0"/>
+          <c:cat>
+            <c:strRef>
+              <c:f>Sheet1!$A$2:$A$5</c:f>
+              <c:strCache>
+                <c:ptCount val="4"/>
+                <c:pt idx="0">
+                  <c:v>Category 1</c:v>
+                </c:pt>
+                <c:pt idx="1">
+                  <c:v>Category 2</c:v>
+                </c:pt>
+                <c:pt idx="2">
+                  <c:v>Category 3</c:v>
+                </c:pt>
+                <c:pt idx="3">
+                  <c:v>Category 4</c:v>
+                </c:pt>
+              </c:strCache>
+            </c:strRef>
+          </c:cat>
+          <c:val>
+            <c:numRef>
+              <c:f>Sheet1!$C$2:$C$5</c:f>
+              <c:numCache>
+                <c:formatCode>General</c:formatCode>
+                <c:ptCount val="4"/>
+                <c:pt idx="0">
+                  <c:v>2.4</c:v>
+                </c:pt>
+                <c:pt idx="1">
+                  <c:v>4.4</c:v>
+                </c:pt>
+                <c:pt idx="2">
+                  <c:v>1.8</c:v>
+                </c:pt>
+                <c:pt idx="3">
+                  <c:v>2.8</c:v>
+                </c:pt>
+              </c:numCache>
+            </c:numRef>
+          </c:val>
+        </c:ser>
+        <c:ser>
+          <c:idx val="2"/>
+          <c:order val="2"/>
+          <c:tx>
+            <c:strRef>
+              <c:f>Sheet1!$D$1</c:f>
+              <c:strCache>
+                <c:ptCount val="1"/>
+                <c:pt idx="0">
+                  <c:v>Series 3</c:v>
+                </c:pt>
+              </c:strCache>
+            </c:strRef>
+          </c:tx>
+          <c:invertIfNegative val="0"/>
+          <c:cat>
+            <c:strRef>
+              <c:f>Sheet1!$A$2:$A$5</c:f>
+              <c:strCache>
+                <c:ptCount val="4"/>
+                <c:pt idx="0">
+                  <c:v>Category 1</c:v>
+                </c:pt>
+                <c:pt idx="1">
+                  <c:v>Category 2</c:v>
+                </c:pt>
+                <c:pt idx="2">
+                  <c:v>Category 3</c:v>
+                </c:pt>
+                <c:pt idx="3">
+                  <c:v>Category 4</c:v>
+                </c:pt>
+              </c:strCache>
+            </c:strRef>
+          </c:cat>
+          <c:val>
+            <c:numRef>
+              <c:f>Sheet1!$D$2:$D$5</c:f>
+              <c:numCache>
+                <c:formatCode>General</c:formatCode>
+                <c:ptCount val="4"/>
+                <c:pt idx="0">
+                  <c:v>2.0</c:v>
+                </c:pt>
+                <c:pt idx="1">
+                  <c:v>2.0</c:v>
+                </c:pt>
+                <c:pt idx="2">
+                  <c:v>3.0</c:v>
+                </c:pt>
+                <c:pt idx="3">
+                  <c:v>5.0</c:v>
+                </c:pt>
+              </c:numCache>
+            </c:numRef>
+          </c:val>
+        </c:ser>
+        <c:dLbls>
+          <c:showLegendKey val="0"/>
+          <c:showVal val="0"/>
+          <c:showCatName val="0"/>
+          <c:showSerName val="0"/>
+          <c:showPercent val="0"/>
+          <c:showBubbleSize val="0"/>
+        </c:dLbls>
+        <c:gapWidth val="150"/>
+        <c:axId val="-2024549544"/>
+        <c:axId val="-2024185240"/>
+      </c:barChart>
+      <c:catAx>
+        <c:axId val="-2024549544"/>
+        <c:scaling>
+          <c:orientation val="minMax"/>
+        </c:scaling>
+        <c:delete val="0"/>
+        <c:axPos val="b"/>
+        <c:majorTickMark val="out"/>
+        <c:minorTickMark val="none"/>
+        <c:tickLblPos val="nextTo"/>
+        <c:crossAx val="-2024185240"/>
+        <c:crosses val="autoZero"/>
+        <c:auto val="1"/>
+        <c:lblAlgn val="ctr"/>
+        <c:lblOffset val="100"/>
+        <c:noMultiLvlLbl val="0"/>
+      </c:catAx>
+      <c:valAx>
+        <c:axId val="-2024185240"/>
+        <c:scaling>
+          <c:orientation val="minMax"/>
+        </c:scaling>
+        <c:delete val="0"/>
+        <c:axPos val="l"/>
+        <c:majorGridlines/>
+        <c:numFmt formatCode="General" sourceLinked="1"/>
+        <c:majorTickMark val="out"/>
+        <c:minorTickMark val="none"/>
+        <c:tickLblPos val="nextTo"/>
+        <c:crossAx val="-2024549544"/>
+        <c:crosses val="autoZero"/>
+        <c:crossBetween val="between"/>
+      </c:valAx>
+    </c:plotArea>
+    <c:legend>
+      <c:legendPos val="r"/>
+      <c:layout/>
+      <c:overlay val="0"/>
+    </c:legend>
+    <c:plotVisOnly val="1"/>
+    <c:dispBlanksAs val="gap"/>
+    <c:showDLblsOverMax val="0"/>
+  </c:chart>
+  <c:externalData r:id="rId1">
+    <c:autoUpdate val="0"/>
+  </c:externalData>
+</c:chartSpace>
+</file>
+
+<file path=word/diagrams/colors1.xml><?xml version="1.0" encoding="utf-8"?>
+<dgm:colorsDef xmlns:dgm="http://schemas.openxmlformats.org/drawingml/2006/diagram" xmlns:a="http://schemas.openxmlformats.org/drawingml/2006/main" uniqueId="urn:microsoft.com/office/officeart/2005/8/colors/accent1_2">
+  <dgm:title val=""/>
+  <dgm:desc val=""/>
+  <dgm:catLst>
+    <dgm:cat type="accent1" pri="11200"/>
+  </dgm:catLst>
+  <dgm:styleLbl name="node0">
+    <dgm:fillClrLst meth="repeat">
+      <a:schemeClr val="accent1"/>
+    </dgm:fillClrLst>
+    <dgm:linClrLst meth="repeat">
+      <a:schemeClr val="lt1"/>
+    </dgm:linClrLst>
+    <dgm:effectClrLst/>
+    <dgm:txLinClrLst/>
+    <dgm:txFillClrLst/>
+    <dgm:txEffectClrLst/>
+  </dgm:styleLbl>
+  <dgm:styleLbl name="alignNode1">
+    <dgm:fillClrLst meth="repeat">
+      <a:schemeClr val="accent1"/>
+    </dgm:fillClrLst>
+    <dgm:linClrLst meth="repeat">
+      <a:schemeClr val="accent1"/>
+    </dgm:linClrLst>
+    <dgm:effectClrLst/>
+    <dgm:txLinClrLst/>
+    <dgm:txFillClrLst/>
+    <dgm:txEffectClrLst/>
+  </dgm:styleLbl>
+  <dgm:styleLbl name="node1">
+    <dgm:fillClrLst meth="repeat">
+      <a:schemeClr val="accent1"/>
+    </dgm:fillClrLst>
+    <dgm:linClrLst meth="repeat">
+      <a:schemeClr val="lt1"/>
+    </dgm:linClrLst>
+    <dgm:effectClrLst/>
+    <dgm:txLinClrLst/>
+    <dgm:txFillClrLst/>
+    <dgm:txEffectClrLst/>
+  </dgm:styleLbl>
+  <dgm:styleLbl name="lnNode1">
+    <dgm:fillClrLst meth="repeat">
+      <a:schemeClr val="accent1"/>
+    </dgm:fillClrLst>
+    <dgm:linClrLst meth="repeat">
+      <a:schemeClr val="lt1"/>
+    </dgm:linClrLst>
+    <dgm:effectClrLst/>
+    <dgm:txLinClrLst/>
+    <dgm:txFillClrLst/>
+    <dgm:txEffectClrLst/>
+  </dgm:styleLbl>
+  <dgm:styleLbl name="vennNode1">
+    <dgm:fillClrLst meth="repeat">
+      <a:schemeClr val="accent1">
+        <a:alpha val="50000"/>
+      </a:schemeClr>
+    </dgm:fillClrLst>
+    <dgm:linClrLst meth="repeat">
+      <a:schemeClr val="lt1"/>
+    </dgm:linClrLst>
+    <dgm:effectClrLst/>
+    <dgm:txLinClrLst/>
+    <dgm:txFillClrLst/>
+    <dgm:txEffectClrLst/>
+  </dgm:styleLbl>
+  <dgm:styleLbl name="node2">
+    <dgm:fillClrLst meth="repeat">
+      <a:schemeClr val="accent1"/>
+    </dgm:fillClrLst>
+    <dgm:linClrLst meth="repeat">
+      <a:schemeClr val="lt1"/>
+    </dgm:linClrLst>
+    <dgm:effectClrLst/>
+    <dgm:txLinClrLst/>
+    <dgm:txFillClrLst/>
+    <dgm:txEffectClrLst/>
+  </dgm:styleLbl>
+  <dgm:styleLbl name="node3">
+    <dgm:fillClrLst meth="repeat">
+      <a:schemeClr val="accent1"/>
+    </dgm:fillClrLst>
+    <dgm:linClrLst meth="repeat">
+      <a:schemeClr val="lt1"/>
+    </dgm:linClrLst>
+    <dgm:effectClrLst/>
+    <dgm:txLinClrLst/>
+    <dgm:txFillClrLst/>
+    <dgm:txEffectClrLst/>
+  </dgm:styleLbl>
+  <dgm:styleLbl name="node4">
+    <dgm:fillClrLst meth="repeat">
+      <a:schemeClr val="accent1"/>
+    </dgm:fillClrLst>
+    <dgm:linClrLst meth="repeat">
+      <a:schemeClr val="lt1"/>
+    </dgm:linClrLst>
+    <dgm:effectClrLst/>
+    <dgm:txLinClrLst/>
+    <dgm:txFillClrLst/>
+    <dgm:txEffectClrLst/>
+  </dgm:styleLbl>
+  <dgm:styleLbl name="fgImgPlace1">
+    <dgm:fillClrLst meth="repeat">
+      <a:schemeClr val="accent1">
+        <a:tint val="50000"/>
+      </a:schemeClr>
+    </dgm:fillClrLst>
+    <dgm:linClrLst meth="repeat">
+      <a:schemeClr val="lt1"/>
+    </dgm:linClrLst>
+    <dgm:effectClrLst/>
+    <dgm:txLinClrLst/>
+    <dgm:txFillClrLst meth="repeat">
+      <a:schemeClr val="lt1"/>
+    </dgm:txFillClrLst>
+    <dgm:txEffectClrLst/>
+  </dgm:styleLbl>
+  <dgm:styleLbl name="alignImgPlace1">
+    <dgm:fillClrLst meth="repeat">
+      <a:schemeClr val="accent1">
+        <a:tint val="50000"/>
+      </a:schemeClr>
+    </dgm:fillClrLst>
+    <dgm:linClrLst meth="repeat">
+      <a:schemeClr val="lt1"/>
+    </dgm:linClrLst>
+    <dgm:effectClrLst/>
+    <dgm:txLinClrLst/>
+    <dgm:txFillClrLst meth="repeat">
+      <a:schemeClr val="lt1"/>
+    </dgm:txFillClrLst>
+    <dgm:txEffectClrLst/>
+  </dgm:styleLbl>
+  <dgm:styleLbl name="bgImgPlace1">
+    <dgm:fillClrLst meth="repeat">
+      <a:schemeClr val="accent1">
+        <a:tint val="50000"/>
+      </a:schemeClr>
+    </dgm:fillClrLst>
+    <dgm:linClrLst meth="repeat">
+      <a:schemeClr val="lt1"/>
+    </dgm:linClrLst>
+    <dgm:effectClrLst/>
+    <dgm:txLinClrLst/>
+    <dgm:txFillClrLst meth="repeat">
+      <a:schemeClr val="lt1"/>
+    </dgm:txFillClrLst>
+    <dgm:txEffectClrLst/>
+  </dgm:styleLbl>
+  <dgm:styleLbl name="sibTrans2D1">
+    <dgm:fillClrLst meth="repeat">
+      <a:schemeClr val="accent1">
+        <a:tint val="60000"/>
+      </a:schemeClr>
+    </dgm:fillClrLst>
+    <dgm:linClrLst meth="repeat">
+      <a:schemeClr val="accent1">
+        <a:tint val="60000"/>
+      </a:schemeClr>
+    </dgm:linClrLst>
+    <dgm:effectClrLst/>
+    <dgm:txLinClrLst/>
+    <dgm:txFillClrLst/>
+    <dgm:txEffectClrLst/>
+  </dgm:styleLbl>
+  <dgm:styleLbl name="fgSibTrans2D1">
+    <dgm:fillClrLst meth="repeat">
+      <a:schemeClr val="accent1">
+        <a:tint val="60000"/>
+      </a:schemeClr>
+    </dgm:fillClrLst>
+    <dgm:linClrLst meth="repeat">
+      <a:schemeClr val="accent1">
+        <a:tint val="60000"/>
+      </a:schemeClr>
+    </dgm:linClrLst>
+    <dgm:effectClrLst/>
+    <dgm:txLinClrLst/>
+    <dgm:txFillClrLst/>
+    <dgm:txEffectClrLst/>
+  </dgm:styleLbl>
+  <dgm:styleLbl name="bgSibTrans2D1">
+    <dgm:fillClrLst meth="repeat">
+      <a:schemeClr val="accent1">
+        <a:tint val="60000"/>
+      </a:schemeClr>
+    </dgm:fillClrLst>
+    <dgm:linClrLst meth="repeat">
+      <a:schemeClr val="accent1">
+        <a:tint val="60000"/>
+      </a:schemeClr>
+    </dgm:linClrLst>
+    <dgm:effectClrLst/>
+    <dgm:txLinClrLst/>
+    <dgm:txFillClrLst/>
+    <dgm:txEffectClrLst/>
+  </dgm:styleLbl>
+  <dgm:styleLbl name="sibTrans1D1">
+    <dgm:fillClrLst meth="repeat">
+      <a:schemeClr val="accent1"/>
+    </dgm:fillClrLst>
+    <dgm:linClrLst meth="repeat">
+      <a:schemeClr val="accent1"/>
+    </dgm:linClrLst>
+    <dgm:effectClrLst/>
+    <dgm:txLinClrLst/>
+    <dgm:txFillClrLst meth="repeat">
+      <a:schemeClr val="tx1"/>
+    </dgm:txFillClrLst>
+    <dgm:txEffectClrLst/>
+  </dgm:styleLbl>
+  <dgm:styleLbl name="callout">
+    <dgm:fillClrLst meth="repeat">
+      <a:schemeClr val="accent1"/>
+    </dgm:fillClrLst>
+    <dgm:linClrLst meth="repeat">
+      <a:schemeClr val="accent1">
+        <a:tint val="50000"/>
+      </a:schemeClr>
+    </dgm:linClrLst>
+    <dgm:effectClrLst/>
+    <dgm:txLinClrLst/>
+    <dgm:txFillClrLst meth="repeat">
+      <a:schemeClr val="tx1"/>
+    </dgm:txFillClrLst>
+    <dgm:txEffectClrLst/>
+  </dgm:styleLbl>
+  <dgm:styleLbl name="asst0">
+    <dgm:fillClrLst meth="repeat">
+      <a:schemeClr val="accent1"/>
+    </dgm:fillClrLst>
+    <dgm:linClrLst meth="repeat">
+      <a:schemeClr val="lt1"/>
+    </dgm:linClrLst>
+    <dgm:effectClrLst/>
+    <dgm:txLinClrLst/>
+    <dgm:txFillClrLst/>
+    <dgm:txEffectClrLst/>
+  </dgm:styleLbl>
+  <dgm:styleLbl name="asst1">
+    <dgm:fillClrLst meth="repeat">
+      <a:schemeClr val="accent1"/>
+    </dgm:fillClrLst>
+    <dgm:linClrLst meth="repeat">
+      <a:schemeClr val="lt1"/>
+    </dgm:linClrLst>
+    <dgm:effectClrLst/>
+    <dgm:txLinClrLst/>
+    <dgm:txFillClrLst/>
+    <dgm:txEffectClrLst/>
+  </dgm:styleLbl>
+  <dgm:styleLbl name="asst2">
+    <dgm:fillClrLst meth="repeat">
+      <a:schemeClr val="accent1"/>
+    </dgm:fillClrLst>
+    <dgm:linClrLst meth="repeat">
+      <a:schemeClr val="lt1"/>
+    </dgm:linClrLst>
+    <dgm:effectClrLst/>
+    <dgm:txLinClrLst/>
+    <dgm:txFillClrLst/>
+    <dgm:txEffectClrLst/>
+  </dgm:styleLbl>
+  <dgm:styleLbl name="asst3">
+    <dgm:fillClrLst meth="repeat">
+      <a:schemeClr val="accent1"/>
+    </dgm:fillClrLst>
+    <dgm:linClrLst meth="repeat">
+      <a:schemeClr val="lt1"/>
+    </dgm:linClrLst>
+    <dgm:effectClrLst/>
+    <dgm:txLinClrLst/>
+    <dgm:txFillClrLst/>
+    <dgm:txEffectClrLst/>
+  </dgm:styleLbl>
+  <dgm:styleLbl name="asst4">
+    <dgm:fillClrLst meth="repeat">
+      <a:schemeClr val="accent1"/>
+    </dgm:fillClrLst>
+    <dgm:linClrLst meth="repeat">
+      <a:schemeClr val="lt1"/>
+    </dgm:linClrLst>
+    <dgm:effectClrLst/>
+    <dgm:txLinClrLst/>
+    <dgm:txFillClrLst/>
+    <dgm:txEffectClrLst/>
+  </dgm:styleLbl>
+  <dgm:styleLbl name="parChTrans2D1">
+    <dgm:fillClrLst meth="repeat">
+      <a:schemeClr val="accent1">
+        <a:tint val="60000"/>
+      </a:schemeClr>
+    </dgm:fillClrLst>
+    <dgm:linClrLst meth="repeat">
+      <a:schemeClr val="accent1">
+        <a:tint val="60000"/>
+      </a:schemeClr>
+    </dgm:linClrLst>
+    <dgm:effectClrLst/>
+    <dgm:txLinClrLst/>
+    <dgm:txFillClrLst meth="repeat">
+      <a:schemeClr val="lt1"/>
+    </dgm:txFillClrLst>
+    <dgm:txEffectClrLst/>
+  </dgm:styleLbl>
+  <dgm:styleLbl name="parChTrans2D2">
+    <dgm:fillClrLst meth="repeat">
+      <a:schemeClr val="accent1"/>
+    </dgm:fillClrLst>
+    <dgm:linClrLst meth="repeat">
+      <a:schemeClr val="accent1"/>
+    </dgm:linClrLst>
+    <dgm:effectClrLst/>
+    <dgm:txLinClrLst/>
+    <dgm:txFillClrLst meth="repeat">
+      <a:schemeClr val="lt1"/>
+    </dgm:txFillClrLst>
+    <dgm:txEffectClrLst/>
+  </dgm:styleLbl>
+  <dgm:styleLbl name="parChTrans2D3">
+    <dgm:fillClrLst meth="repeat">
+      <a:schemeClr val="accent1"/>
+    </dgm:fillClrLst>
+    <dgm:linClrLst meth="repeat">
+      <a:schemeClr val="accent1"/>
+    </dgm:linClrLst>
+    <dgm:effectClrLst/>
+    <dgm:txLinClrLst/>
+    <dgm:txFillClrLst meth="repeat">
+      <a:schemeClr val="lt1"/>
+    </dgm:txFillClrLst>
+    <dgm:txEffectClrLst/>
+  </dgm:styleLbl>
+  <dgm:styleLbl name="parChTrans2D4">
+    <dgm:fillClrLst meth="repeat">
+      <a:schemeClr val="accent1"/>
+    </dgm:fillClrLst>
+    <dgm:linClrLst meth="repeat">
+      <a:schemeClr val="accent1"/>
+    </dgm:linClrLst>
+    <dgm:effectClrLst/>
+    <dgm:txLinClrLst/>
+    <dgm:txFillClrLst meth="repeat">
+      <a:schemeClr val="lt1"/>
+    </dgm:txFillClrLst>
+    <dgm:txEffectClrLst/>
+  </dgm:styleLbl>
+  <dgm:styleLbl name="parChTrans1D1">
+    <dgm:fillClrLst meth="repeat">
+      <a:schemeClr val="accent1"/>
+    </dgm:fillClrLst>
+    <dgm:linClrLst meth="repeat">
+      <a:schemeClr val="accent1">
+        <a:shade val="60000"/>
+      </a:schemeClr>
+    </dgm:linClrLst>
+    <dgm:effectClrLst/>
+    <dgm:txLinClrLst/>
+    <dgm:txFillClrLst meth="repeat">
+      <a:schemeClr val="tx1"/>
+    </dgm:txFillClrLst>
+    <dgm:txEffectClrLst/>
+  </dgm:styleLbl>
+  <dgm:styleLbl name="parChTrans1D2">
+    <dgm:fillClrLst meth="repeat">
+      <a:schemeClr val="accent1"/>
+    </dgm:fillClrLst>
+    <dgm:linClrLst meth="repeat">
+      <a:schemeClr val="accent1">
+        <a:shade val="60000"/>
+      </a:schemeClr>
+    </dgm:linClrLst>
+    <dgm:effectClrLst/>
+    <dgm:txLinClrLst/>
+    <dgm:txFillClrLst meth="repeat">
+      <a:schemeClr val="tx1"/>
+    </dgm:txFillClrLst>
+    <dgm:txEffectClrLst/>
+  </dgm:styleLbl>
+  <dgm:styleLbl name="parChTrans1D3">
+    <dgm:fillClrLst meth="repeat">
+      <a:schemeClr val="accent1"/>
+    </dgm:fillClrLst>
+    <dgm:linClrLst meth="repeat">
+      <a:schemeClr val="accent1">
+        <a:shade val="80000"/>
+      </a:schemeClr>
+    </dgm:linClrLst>
+    <dgm:effectClrLst/>
+    <dgm:txLinClrLst/>
+    <dgm:txFillClrLst meth="repeat">
+      <a:schemeClr val="tx1"/>
+    </dgm:txFillClrLst>
+    <dgm:txEffectClrLst/>
+  </dgm:styleLbl>
+  <dgm:styleLbl name="parChTrans1D4">
+    <dgm:fillClrLst meth="repeat">
+      <a:schemeClr val="accent1"/>
+    </dgm:fillClrLst>
+    <dgm:linClrLst meth="repeat">
+      <a:schemeClr val="accent1">
+        <a:shade val="80000"/>
+      </a:schemeClr>
+    </dgm:linClrLst>
+    <dgm:effectClrLst/>
+    <dgm:txLinClrLst/>
+    <dgm:txFillClrLst meth="repeat">
+      <a:schemeClr val="tx1"/>
+    </dgm:txFillClrLst>
+    <dgm:txEffectClrLst/>
+  </dgm:styleLbl>
+  <dgm:styleLbl name="fgAcc1">
+    <dgm:fillClrLst meth="repeat">
+      <a:schemeClr val="lt1">
+        <a:alpha val="90000"/>
+      </a:schemeClr>
+    </dgm:fillClrLst>
+    <dgm:linClrLst meth="repeat">
+      <a:schemeClr val="accent1"/>
+    </dgm:linClrLst>
+    <dgm:effectClrLst/>
+    <dgm:txLinClrLst/>
+    <dgm:txFillClrLst meth="repeat">
+      <a:schemeClr val="dk1"/>
+    </dgm:txFillClrLst>
+    <dgm:txEffectClrLst/>
+  </dgm:styleLbl>
+  <dgm:styleLbl name="conFgAcc1">
+    <dgm:fillClrLst meth="repeat">
+      <a:schemeClr val="lt1">
+        <a:alpha val="90000"/>
+      </a:schemeClr>
+    </dgm:fillClrLst>
+    <dgm:linClrLst meth="repeat">
+      <a:schemeClr val="accent1"/>
+    </dgm:linClrLst>
+    <dgm:effectClrLst/>
+    <dgm:txLinClrLst/>
+    <dgm:txFillClrLst meth="repeat">
+      <a:schemeClr val="dk1"/>
+    </dgm:txFillClrLst>
+    <dgm:txEffectClrLst/>
+  </dgm:styleLbl>
+  <dgm:styleLbl name="alignAcc1">
+    <dgm:fillClrLst meth="repeat">
+      <a:schemeClr val="lt1">
+        <a:alpha val="90000"/>
+      </a:schemeClr>
+    </dgm:fillClrLst>
+    <dgm:linClrLst meth="repeat">
+      <a:schemeClr val="accent1"/>
+    </dgm:linClrLst>
+    <dgm:effectClrLst/>
+    <dgm:txLinClrLst/>
+    <dgm:txFillClrLst meth="repeat">
+      <a:schemeClr val="dk1"/>
+    </dgm:txFillClrLst>
+    <dgm:txEffectClrLst/>
+  </dgm:styleLbl>
+  <dgm:styleLbl name="trAlignAcc1">
+    <dgm:fillClrLst meth="repeat">
+      <a:schemeClr val="lt1">
+        <a:alpha val="40000"/>
+      </a:schemeClr>
+    </dgm:fillClrLst>
+    <dgm:linClrLst meth="repeat">
+      <a:schemeClr val="accent1"/>
+    </dgm:linClrLst>
+    <dgm:effectClrLst/>
+    <dgm:txLinClrLst/>
+    <dgm:txFillClrLst meth="repeat">
+      <a:schemeClr val="dk1"/>
+    </dgm:txFillClrLst>
+    <dgm:txEffectClrLst/>
+  </dgm:styleLbl>
+  <dgm:styleLbl name="bgAcc1">
+    <dgm:fillClrLst meth="repeat">
+      <a:schemeClr val="lt1">
+        <a:alpha val="90000"/>
+      </a:schemeClr>
+    </dgm:fillClrLst>
+    <dgm:linClrLst meth="repeat">
+      <a:schemeClr val="accent1"/>
+    </dgm:linClrLst>
+    <dgm:effectClrLst/>
+    <dgm:txLinClrLst/>
+    <dgm:txFillClrLst meth="repeat">
+      <a:schemeClr val="dk1"/>
+    </dgm:txFillClrLst>
+    <dgm:txEffectClrLst/>
+  </dgm:styleLbl>
+  <dgm:styleLbl name="solidFgAcc1">
+    <dgm:fillClrLst meth="repeat">
+      <a:schemeClr val="lt1"/>
+    </dgm:fillClrLst>
+    <dgm:linClrLst meth="repeat">
+      <a:schemeClr val="accent1"/>
+    </dgm:linClrLst>
+    <dgm:effectClrLst/>
+    <dgm:txLinClrLst/>
+    <dgm:txFillClrLst meth="repeat">
+      <a:schemeClr val="dk1"/>
+    </dgm:txFillClrLst>
+    <dgm:txEffectClrLst/>
+  </dgm:styleLbl>
+  <dgm:styleLbl name="solidAlignAcc1">
+    <dgm:fillClrLst meth="repeat">
+      <a:schemeClr val="lt1"/>
+    </dgm:fillClrLst>
+    <dgm:linClrLst meth="repeat">
+      <a:schemeClr val="accent1"/>
+    </dgm:linClrLst>
+    <dgm:effectClrLst/>
+    <dgm:txLinClrLst/>
+    <dgm:txFillClrLst meth="repeat">
+      <a:schemeClr val="dk1"/>
+    </dgm:txFillClrLst>
+    <dgm:txEffectClrLst/>
+  </dgm:styleLbl>
+  <dgm:styleLbl name="solidBgAcc1">
+    <dgm:fillClrLst meth="repeat">
+      <a:schemeClr val="lt1"/>
+    </dgm:fillClrLst>
+    <dgm:linClrLst meth="repeat">
+      <a:schemeClr val="accent1"/>
+    </dgm:linClrLst>
+    <dgm:effectClrLst/>
+    <dgm:txLinClrLst/>
+    <dgm:txFillClrLst meth="repeat">
+      <a:schemeClr val="dk1"/>
+    </dgm:txFillClrLst>
+    <dgm:txEffectClrLst/>
+  </dgm:styleLbl>
+  <dgm:styleLbl name="fgAccFollowNode1">
+    <dgm:fillClrLst meth="repeat">
+      <a:schemeClr val="accent1">
+        <a:alpha val="90000"/>
+        <a:tint val="40000"/>
+      </a:schemeClr>
+    </dgm:fillClrLst>
+    <dgm:linClrLst meth="repeat">
+      <a:schemeClr val="accent1">
+        <a:alpha val="90000"/>
+        <a:tint val="40000"/>
+      </a:schemeClr>
+    </dgm:linClrLst>
+    <dgm:effectClrLst/>
+    <dgm:txLinClrLst/>
+    <dgm:txFillClrLst meth="repeat">
+      <a:schemeClr val="dk1"/>
+    </dgm:txFillClrLst>
+    <dgm:txEffectClrLst/>
+  </dgm:styleLbl>
+  <dgm:styleLbl name="alignAccFollowNode1">
+    <dgm:fillClrLst meth="repeat">
+      <a:schemeClr val="accent1">
+        <a:alpha val="90000"/>
+        <a:tint val="40000"/>
+      </a:schemeClr>
+    </dgm:fillClrLst>
+    <dgm:linClrLst meth="repeat">
+      <a:schemeClr val="accent1">
+        <a:alpha val="90000"/>
+        <a:tint val="40000"/>
+      </a:schemeClr>
+    </dgm:linClrLst>
+    <dgm:effectClrLst/>
+    <dgm:txLinClrLst/>
+    <dgm:txFillClrLst meth="repeat">
+      <a:schemeClr val="dk1"/>
+    </dgm:txFillClrLst>
+    <dgm:txEffectClrLst/>
+  </dgm:styleLbl>
+  <dgm:styleLbl name="bgAccFollowNode1">
+    <dgm:fillClrLst meth="repeat">
+      <a:schemeClr val="accent1">
+        <a:alpha val="90000"/>
+        <a:tint val="40000"/>
+      </a:schemeClr>
+    </dgm:fillClrLst>
+    <dgm:linClrLst meth="repeat">
+      <a:schemeClr val="accent1">
+        <a:alpha val="90000"/>
+        <a:tint val="40000"/>
+      </a:schemeClr>
+    </dgm:linClrLst>
+    <dgm:effectClrLst/>
+    <dgm:txLinClrLst/>
+    <dgm:txFillClrLst meth="repeat">
+      <a:schemeClr val="dk1"/>
+    </dgm:txFillClrLst>
+    <dgm:txEffectClrLst/>
+  </dgm:styleLbl>
+  <dgm:styleLbl name="fgAcc0">
+    <dgm:fillClrLst meth="repeat">
+      <a:schemeClr val="lt1">
+        <a:alpha val="90000"/>
+      </a:schemeClr>
+    </dgm:fillClrLst>
+    <dgm:linClrLst meth="repeat">
+      <a:schemeClr val="accent1"/>
+    </dgm:linClrLst>
+    <dgm:effectClrLst/>
+    <dgm:txLinClrLst/>
+    <dgm:txFillClrLst meth="repeat">
+      <a:schemeClr val="dk1"/>
+    </dgm:txFillClrLst>
+    <dgm:txEffectClrLst/>
+  </dgm:styleLbl>
+  <dgm:styleLbl name="fgAcc2">
+    <dgm:fillClrLst meth="repeat">
+      <a:schemeClr val="lt1">
+        <a:alpha val="90000"/>
+      </a:schemeClr>
+    </dgm:fillClrLst>
+    <dgm:linClrLst meth="repeat">
+      <a:schemeClr val="accent1"/>
+    </dgm:linClrLst>
+    <dgm:effectClrLst/>
+    <dgm:txLinClrLst/>
+    <dgm:txFillClrLst meth="repeat">
+      <a:schemeClr val="dk1"/>
+    </dgm:txFillClrLst>
+    <dgm:txEffectClrLst/>
+  </dgm:styleLbl>
+  <dgm:styleLbl name="fgAcc3">
+    <dgm:fillClrLst meth="repeat">
+      <a:schemeClr val="lt1">
+        <a:alpha val="90000"/>
+      </a:schemeClr>
+    </dgm:fillClrLst>
+    <dgm:linClrLst meth="repeat">
+      <a:schemeClr val="accent1"/>
+    </dgm:linClrLst>
+    <dgm:effectClrLst/>
+    <dgm:txLinClrLst/>
+    <dgm:txFillClrLst meth="repeat">
+      <a:schemeClr val="dk1"/>
+    </dgm:txFillClrLst>
+    <dgm:txEffectClrLst/>
+  </dgm:styleLbl>
+  <dgm:styleLbl name="fgAcc4">
+    <dgm:fillClrLst meth="repeat">
+      <a:schemeClr val="lt1">
+        <a:alpha val="90000"/>
+      </a:schemeClr>
+    </dgm:fillClrLst>
+    <dgm:linClrLst meth="repeat">
+      <a:schemeClr val="accent1"/>
+    </dgm:linClrLst>
+    <dgm:effectClrLst/>
+    <dgm:txLinClrLst/>
+    <dgm:txFillClrLst meth="repeat">
+      <a:schemeClr val="dk1"/>
+    </dgm:txFillClrLst>
+    <dgm:txEffectClrLst/>
+  </dgm:styleLbl>
+  <dgm:styleLbl name="bgShp">
+    <dgm:fillClrLst meth="repeat">
+      <a:schemeClr val="accent1">
+        <a:tint val="40000"/>
+      </a:schemeClr>
+    </dgm:fillClrLst>
+    <dgm:linClrLst meth="repeat">
+      <a:schemeClr val="accent1"/>
+    </dgm:linClrLst>
+    <dgm:effectClrLst/>
+    <dgm:txLinClrLst/>
+    <dgm:txFillClrLst meth="repeat">
+      <a:schemeClr val="dk1"/>
+    </dgm:txFillClrLst>
+    <dgm:txEffectClrLst/>
+  </dgm:styleLbl>
+  <dgm:styleLbl name="dkBgShp">
+    <dgm:fillClrLst meth="repeat">
+      <a:schemeClr val="accent1">
+        <a:shade val="80000"/>
+      </a:schemeClr>
+    </dgm:fillClrLst>
+    <dgm:linClrLst meth="repeat">
+      <a:schemeClr val="accent1"/>
+    </dgm:linClrLst>
+    <dgm:effectClrLst/>
+    <dgm:txLinClrLst/>
+    <dgm:txFillClrLst meth="repeat">
+      <a:schemeClr val="lt1"/>
+    </dgm:txFillClrLst>
+    <dgm:txEffectClrLst/>
+  </dgm:styleLbl>
+  <dgm:styleLbl name="trBgShp">
+    <dgm:fillClrLst meth="repeat">
+      <a:schemeClr val="accent1">
+        <a:tint val="50000"/>
+        <a:alpha val="40000"/>
+      </a:schemeClr>
+    </dgm:fillClrLst>
+    <dgm:linClrLst meth="repeat">
+      <a:schemeClr val="accent1"/>
+    </dgm:linClrLst>
+    <dgm:effectClrLst/>
+    <dgm:txLinClrLst/>
+    <dgm:txFillClrLst meth="repeat">
+      <a:schemeClr val="lt1"/>
+    </dgm:txFillClrLst>
+    <dgm:txEffectClrLst/>
+  </dgm:styleLbl>
+  <dgm:styleLbl name="fgShp">
+    <dgm:fillClrLst meth="repeat">
+      <a:schemeClr val="accent1">
+        <a:tint val="60000"/>
+      </a:schemeClr>
+    </dgm:fillClrLst>
+    <dgm:linClrLst meth="repeat">
+      <a:schemeClr val="lt1"/>
+    </dgm:linClrLst>
+    <dgm:effectClrLst/>
+    <dgm:txLinClrLst/>
+    <dgm:txFillClrLst meth="repeat">
+      <a:schemeClr val="dk1"/>
+    </dgm:txFillClrLst>
+    <dgm:txEffectClrLst/>
+  </dgm:styleLbl>
+  <dgm:styleLbl name="revTx">
+    <dgm:fillClrLst meth="repeat">
+      <a:schemeClr val="lt1">
+        <a:alpha val="0"/>
+      </a:schemeClr>
+    </dgm:fillClrLst>
+    <dgm:linClrLst meth="repeat">
+      <a:schemeClr val="dk1">
+        <a:alpha val="0"/>
+      </a:schemeClr>
+    </dgm:linClrLst>
+    <dgm:effectClrLst/>
+    <dgm:txLinClrLst/>
+    <dgm:txFillClrLst meth="repeat">
+      <a:schemeClr val="tx1"/>
+    </dgm:txFillClrLst>
+    <dgm:txEffectClrLst/>
+  </dgm:styleLbl>
+</dgm:colorsDef>
+</file>
+
+<file path=word/diagrams/data1.xml><?xml version="1.0" encoding="utf-8"?>
+<dgm:dataModel xmlns:dgm="http://schemas.openxmlformats.org/drawingml/2006/diagram" xmlns:a="http://schemas.openxmlformats.org/drawingml/2006/main">
+  <dgm:ptLst>
+    <dgm:pt modelId="{6076A9D0-7E93-F947-8F11-CC62442E4593}" type="doc">
+      <dgm:prSet loTypeId="urn:microsoft.com/office/officeart/2005/8/layout/process1" loCatId="" qsTypeId="urn:microsoft.com/office/officeart/2005/8/quickstyle/simple4" qsCatId="simple" csTypeId="urn:microsoft.com/office/officeart/2005/8/colors/accent1_2" csCatId="accent1" phldr="1"/>
+      <dgm:spPr/>
+    </dgm:pt>
+    <dgm:pt modelId="{12973D75-6EFC-4140-8A37-E4D30A6A2610}">
+      <dgm:prSet phldrT="[Text]"/>
+      <dgm:spPr/>
+      <dgm:t>
+        <a:bodyPr/>
+        <a:lstStyle/>
+        <a:p>
+          <a:r>
+            <a:rPr lang="en-US"/>
+            <a:t>foo</a:t>
+          </a:r>
+        </a:p>
+      </dgm:t>
+    </dgm:pt>
+    <dgm:pt modelId="{6E71EF22-4CCA-B94D-8A14-D28640ACAD58}" type="parTrans" cxnId="{CB4EF50A-7F8F-BB4B-A94B-A55EC9AA257A}">
+      <dgm:prSet/>
+      <dgm:spPr/>
+      <dgm:t>
+        <a:bodyPr/>
+        <a:lstStyle/>
+        <a:p>
+          <a:endParaRPr lang="en-US"/>
+        </a:p>
+      </dgm:t>
+    </dgm:pt>
+    <dgm:pt modelId="{D04207F5-E501-EE49-8276-99CEC9C66556}" type="sibTrans" cxnId="{CB4EF50A-7F8F-BB4B-A94B-A55EC9AA257A}">
+      <dgm:prSet/>
+      <dgm:spPr/>
+      <dgm:t>
+        <a:bodyPr/>
+        <a:lstStyle/>
+        <a:p>
+          <a:endParaRPr lang="en-US"/>
+        </a:p>
+      </dgm:t>
+    </dgm:pt>
+    <dgm:pt modelId="{ED48F74C-CCE6-B845-A9DF-879AA0C83247}">
+      <dgm:prSet phldrT="[Text]"/>
+      <dgm:spPr/>
+      <dgm:t>
+        <a:bodyPr/>
+        <a:lstStyle/>
+        <a:p>
+          <a:r>
+            <a:rPr lang="en-US"/>
+            <a:t>bar</a:t>
+          </a:r>
+        </a:p>
+      </dgm:t>
+    </dgm:pt>
+    <dgm:pt modelId="{F1362F7E-19C0-A440-A99E-A2CAE704E2B1}" type="parTrans" cxnId="{FA4EF244-5EA6-6542-B867-DCADCBC5519B}">
+      <dgm:prSet/>
+      <dgm:spPr/>
+      <dgm:t>
+        <a:bodyPr/>
+        <a:lstStyle/>
+        <a:p>
+          <a:endParaRPr lang="en-US"/>
+        </a:p>
+      </dgm:t>
+    </dgm:pt>
+    <dgm:pt modelId="{D8531D36-5264-814D-96D1-0A7012B69CA0}" type="sibTrans" cxnId="{FA4EF244-5EA6-6542-B867-DCADCBC5519B}">
+      <dgm:prSet/>
+      <dgm:spPr/>
+      <dgm:t>
+        <a:bodyPr/>
+        <a:lstStyle/>
+        <a:p>
+          <a:endParaRPr lang="en-US"/>
+        </a:p>
+      </dgm:t>
+    </dgm:pt>
+    <dgm:pt modelId="{9230C928-4BE5-CD49-85B0-6D27E73E0003}">
+      <dgm:prSet phldrT="[Text]"/>
+      <dgm:spPr/>
+      <dgm:t>
+        <a:bodyPr/>
+        <a:lstStyle/>
+        <a:p>
+          <a:r>
+            <a:rPr lang="en-US"/>
+            <a:t>baz</a:t>
+          </a:r>
+        </a:p>
+      </dgm:t>
+    </dgm:pt>
+    <dgm:pt modelId="{A55F84AC-5124-DE41-917B-65CDBF40991D}" type="parTrans" cxnId="{D56600E0-4D99-E149-A567-C7ACFAB03F43}">
+      <dgm:prSet/>
+      <dgm:spPr/>
+      <dgm:t>
+        <a:bodyPr/>
+        <a:lstStyle/>
+        <a:p>
+          <a:endParaRPr lang="en-US"/>
+        </a:p>
+      </dgm:t>
+    </dgm:pt>
+    <dgm:pt modelId="{6CAF9998-ECBA-7545-8831-E88612DC64C4}" type="sibTrans" cxnId="{D56600E0-4D99-E149-A567-C7ACFAB03F43}">
+      <dgm:prSet/>
+      <dgm:spPr/>
+      <dgm:t>
+        <a:bodyPr/>
+        <a:lstStyle/>
+        <a:p>
+          <a:endParaRPr lang="en-US"/>
+        </a:p>
+      </dgm:t>
+    </dgm:pt>
+    <dgm:pt modelId="{65FA621E-5A40-784C-B1AC-E89C6FEE8ED5}" type="pres">
+      <dgm:prSet presAssocID="{6076A9D0-7E93-F947-8F11-CC62442E4593}" presName="Name0" presStyleCnt="0">
+        <dgm:presLayoutVars>
+          <dgm:dir/>
+          <dgm:resizeHandles val="exact"/>
+        </dgm:presLayoutVars>
+      </dgm:prSet>
+      <dgm:spPr/>
+    </dgm:pt>
+    <dgm:pt modelId="{715B3AE6-9685-EF4F-AC19-DADB4DFAE631}" type="pres">
+      <dgm:prSet presAssocID="{12973D75-6EFC-4140-8A37-E4D30A6A2610}" presName="node" presStyleLbl="node1" presStyleIdx="0" presStyleCnt="3">
+        <dgm:presLayoutVars>
+          <dgm:bulletEnabled val="1"/>
+        </dgm:presLayoutVars>
+      </dgm:prSet>
+      <dgm:spPr/>
+      <dgm:t>
+        <a:bodyPr/>
+        <a:lstStyle/>
+        <a:p>
+          <a:endParaRPr lang="en-US"/>
+        </a:p>
+      </dgm:t>
+    </dgm:pt>
+    <dgm:pt modelId="{8410F4B0-B28B-2747-AFEB-4604C490BBFC}" type="pres">
+      <dgm:prSet presAssocID="{D04207F5-E501-EE49-8276-99CEC9C66556}" presName="sibTrans" presStyleLbl="sibTrans2D1" presStyleIdx="0" presStyleCnt="2"/>
+      <dgm:spPr/>
+      <dgm:t>
+        <a:bodyPr/>
+        <a:lstStyle/>
+        <a:p>
+          <a:endParaRPr lang="en-US"/>
+        </a:p>
+      </dgm:t>
+    </dgm:pt>
+    <dgm:pt modelId="{51F0B450-61BC-9047-87C4-2C5E4FA334D1}" type="pres">
+      <dgm:prSet presAssocID="{D04207F5-E501-EE49-8276-99CEC9C66556}" presName="connectorText" presStyleLbl="sibTrans2D1" presStyleIdx="0" presStyleCnt="2"/>
+      <dgm:spPr/>
+      <dgm:t>
+        <a:bodyPr/>
+        <a:lstStyle/>
+        <a:p>
+          <a:endParaRPr lang="en-US"/>
+        </a:p>
+      </dgm:t>
+    </dgm:pt>
+    <dgm:pt modelId="{CD3BD235-68B6-5B4A-9424-79BB5B240E6B}" type="pres">
+      <dgm:prSet presAssocID="{ED48F74C-CCE6-B845-A9DF-879AA0C83247}" presName="node" presStyleLbl="node1" presStyleIdx="1" presStyleCnt="3">
+        <dgm:presLayoutVars>
+          <dgm:bulletEnabled val="1"/>
+        </dgm:presLayoutVars>
+      </dgm:prSet>
+      <dgm:spPr/>
+      <dgm:t>
+        <a:bodyPr/>
+        <a:lstStyle/>
+        <a:p>
+          <a:endParaRPr lang="en-US"/>
+        </a:p>
+      </dgm:t>
+    </dgm:pt>
+    <dgm:pt modelId="{0F2CFA35-503B-2E48-A833-DF674B1919B3}" type="pres">
+      <dgm:prSet presAssocID="{D8531D36-5264-814D-96D1-0A7012B69CA0}" presName="sibTrans" presStyleLbl="sibTrans2D1" presStyleIdx="1" presStyleCnt="2"/>
+      <dgm:spPr/>
+      <dgm:t>
+        <a:bodyPr/>
+        <a:lstStyle/>
+        <a:p>
+          <a:endParaRPr lang="en-US"/>
+        </a:p>
+      </dgm:t>
+    </dgm:pt>
+    <dgm:pt modelId="{4B7C07E2-A9B2-8E42-9E62-C1F960D2B640}" type="pres">
+      <dgm:prSet presAssocID="{D8531D36-5264-814D-96D1-0A7012B69CA0}" presName="connectorText" presStyleLbl="sibTrans2D1" presStyleIdx="1" presStyleCnt="2"/>
+      <dgm:spPr/>
+      <dgm:t>
+        <a:bodyPr/>
+        <a:lstStyle/>
+        <a:p>
+          <a:endParaRPr lang="en-US"/>
+        </a:p>
+      </dgm:t>
+    </dgm:pt>
+    <dgm:pt modelId="{9DC3841C-0EB3-064F-ADAC-B2C2F6185842}" type="pres">
+      <dgm:prSet presAssocID="{9230C928-4BE5-CD49-85B0-6D27E73E0003}" presName="node" presStyleLbl="node1" presStyleIdx="2" presStyleCnt="3">
+        <dgm:presLayoutVars>
+          <dgm:bulletEnabled val="1"/>
+        </dgm:presLayoutVars>
+      </dgm:prSet>
+      <dgm:spPr/>
+      <dgm:t>
+        <a:bodyPr/>
+        <a:lstStyle/>
+        <a:p>
+          <a:endParaRPr lang="en-US"/>
+        </a:p>
+      </dgm:t>
+    </dgm:pt>
+  </dgm:ptLst>
+  <dgm:cxnLst>
+    <dgm:cxn modelId="{FA4EF244-5EA6-6542-B867-DCADCBC5519B}" srcId="{6076A9D0-7E93-F947-8F11-CC62442E4593}" destId="{ED48F74C-CCE6-B845-A9DF-879AA0C83247}" srcOrd="1" destOrd="0" parTransId="{F1362F7E-19C0-A440-A99E-A2CAE704E2B1}" sibTransId="{D8531D36-5264-814D-96D1-0A7012B69CA0}"/>
+    <dgm:cxn modelId="{D56600E0-4D99-E149-A567-C7ACFAB03F43}" srcId="{6076A9D0-7E93-F947-8F11-CC62442E4593}" destId="{9230C928-4BE5-CD49-85B0-6D27E73E0003}" srcOrd="2" destOrd="0" parTransId="{A55F84AC-5124-DE41-917B-65CDBF40991D}" sibTransId="{6CAF9998-ECBA-7545-8831-E88612DC64C4}"/>
+    <dgm:cxn modelId="{297EC6E2-6CCA-1E48-84AE-7422239D8356}" type="presOf" srcId="{9230C928-4BE5-CD49-85B0-6D27E73E0003}" destId="{9DC3841C-0EB3-064F-ADAC-B2C2F6185842}" srcOrd="0" destOrd="0" presId="urn:microsoft.com/office/officeart/2005/8/layout/process1"/>
+    <dgm:cxn modelId="{CB4EF50A-7F8F-BB4B-A94B-A55EC9AA257A}" srcId="{6076A9D0-7E93-F947-8F11-CC62442E4593}" destId="{12973D75-6EFC-4140-8A37-E4D30A6A2610}" srcOrd="0" destOrd="0" parTransId="{6E71EF22-4CCA-B94D-8A14-D28640ACAD58}" sibTransId="{D04207F5-E501-EE49-8276-99CEC9C66556}"/>
+    <dgm:cxn modelId="{9349750E-E83F-744C-8D67-5F8BCF3703B9}" type="presOf" srcId="{D8531D36-5264-814D-96D1-0A7012B69CA0}" destId="{4B7C07E2-A9B2-8E42-9E62-C1F960D2B640}" srcOrd="1" destOrd="0" presId="urn:microsoft.com/office/officeart/2005/8/layout/process1"/>
+    <dgm:cxn modelId="{D865BB25-81FF-2D4F-9F8E-11C79B9E1AB2}" type="presOf" srcId="{6076A9D0-7E93-F947-8F11-CC62442E4593}" destId="{65FA621E-5A40-784C-B1AC-E89C6FEE8ED5}" srcOrd="0" destOrd="0" presId="urn:microsoft.com/office/officeart/2005/8/layout/process1"/>
+    <dgm:cxn modelId="{7BA81620-3D48-D147-A255-7DDC355ED302}" type="presOf" srcId="{ED48F74C-CCE6-B845-A9DF-879AA0C83247}" destId="{CD3BD235-68B6-5B4A-9424-79BB5B240E6B}" srcOrd="0" destOrd="0" presId="urn:microsoft.com/office/officeart/2005/8/layout/process1"/>
+    <dgm:cxn modelId="{8CBC585D-AFC8-9842-B5C6-12D0599802AA}" type="presOf" srcId="{D04207F5-E501-EE49-8276-99CEC9C66556}" destId="{8410F4B0-B28B-2747-AFEB-4604C490BBFC}" srcOrd="0" destOrd="0" presId="urn:microsoft.com/office/officeart/2005/8/layout/process1"/>
+    <dgm:cxn modelId="{B57C5ED8-A142-FC45-A63D-C68443A1136D}" type="presOf" srcId="{D8531D36-5264-814D-96D1-0A7012B69CA0}" destId="{0F2CFA35-503B-2E48-A833-DF674B1919B3}" srcOrd="0" destOrd="0" presId="urn:microsoft.com/office/officeart/2005/8/layout/process1"/>
+    <dgm:cxn modelId="{2E97A01A-836A-4D45-BAD3-5FE779E0A6D2}" type="presOf" srcId="{12973D75-6EFC-4140-8A37-E4D30A6A2610}" destId="{715B3AE6-9685-EF4F-AC19-DADB4DFAE631}" srcOrd="0" destOrd="0" presId="urn:microsoft.com/office/officeart/2005/8/layout/process1"/>
+    <dgm:cxn modelId="{619DE1F6-2AAE-8548-B372-AB00EAE85B43}" type="presOf" srcId="{D04207F5-E501-EE49-8276-99CEC9C66556}" destId="{51F0B450-61BC-9047-87C4-2C5E4FA334D1}" srcOrd="1" destOrd="0" presId="urn:microsoft.com/office/officeart/2005/8/layout/process1"/>
+    <dgm:cxn modelId="{5A3EC00D-D1CD-5048-BFF5-6FDA0B38F439}" type="presParOf" srcId="{65FA621E-5A40-784C-B1AC-E89C6FEE8ED5}" destId="{715B3AE6-9685-EF4F-AC19-DADB4DFAE631}" srcOrd="0" destOrd="0" presId="urn:microsoft.com/office/officeart/2005/8/layout/process1"/>
+    <dgm:cxn modelId="{3EE6C034-3F99-FC43-A22C-32128871D222}" type="presParOf" srcId="{65FA621E-5A40-784C-B1AC-E89C6FEE8ED5}" destId="{8410F4B0-B28B-2747-AFEB-4604C490BBFC}" srcOrd="1" destOrd="0" presId="urn:microsoft.com/office/officeart/2005/8/layout/process1"/>
+    <dgm:cxn modelId="{4254E32D-9F24-4C4B-9488-051C16936E73}" type="presParOf" srcId="{8410F4B0-B28B-2747-AFEB-4604C490BBFC}" destId="{51F0B450-61BC-9047-87C4-2C5E4FA334D1}" srcOrd="0" destOrd="0" presId="urn:microsoft.com/office/officeart/2005/8/layout/process1"/>
+    <dgm:cxn modelId="{2B99087C-23FB-9C42-BB03-DE32192C5021}" type="presParOf" srcId="{65FA621E-5A40-784C-B1AC-E89C6FEE8ED5}" destId="{CD3BD235-68B6-5B4A-9424-79BB5B240E6B}" srcOrd="2" destOrd="0" presId="urn:microsoft.com/office/officeart/2005/8/layout/process1"/>
+    <dgm:cxn modelId="{740948FC-25DB-7148-99B7-B63C079640D0}" type="presParOf" srcId="{65FA621E-5A40-784C-B1AC-E89C6FEE8ED5}" destId="{0F2CFA35-503B-2E48-A833-DF674B1919B3}" srcOrd="3" destOrd="0" presId="urn:microsoft.com/office/officeart/2005/8/layout/process1"/>
+    <dgm:cxn modelId="{EFABBC5B-B5AA-3D43-872D-46DF531CADBC}" type="presParOf" srcId="{0F2CFA35-503B-2E48-A833-DF674B1919B3}" destId="{4B7C07E2-A9B2-8E42-9E62-C1F960D2B640}" srcOrd="0" destOrd="0" presId="urn:microsoft.com/office/officeart/2005/8/layout/process1"/>
+    <dgm:cxn modelId="{5B8AD35E-BD0A-4F48-93A8-AD4D0FB4772A}" type="presParOf" srcId="{65FA621E-5A40-784C-B1AC-E89C6FEE8ED5}" destId="{9DC3841C-0EB3-064F-ADAC-B2C2F6185842}" srcOrd="4" destOrd="0" presId="urn:microsoft.com/office/officeart/2005/8/layout/process1"/>
+  </dgm:cxnLst>
+  <dgm:bg/>
+  <dgm:whole/>
+  <dgm:extLst>
+    <a:ext uri="http://schemas.microsoft.com/office/drawing/2008/diagram">
+      <dsp:dataModelExt xmlns:dsp="http://schemas.microsoft.com/office/drawing/2008/diagram" relId="rId13" minVer="http://schemas.openxmlformats.org/drawingml/2006/diagram"/>
+    </a:ext>
+  </dgm:extLst>
+</dgm:dataModel>
+</file>
+
+<file path=word/diagrams/drawing1.xml><?xml version="1.0" encoding="utf-8"?>
+<dsp:drawing xmlns:dgm="http://schemas.openxmlformats.org/drawingml/2006/diagram" xmlns:dsp="http://schemas.microsoft.com/office/drawing/2008/diagram" xmlns:a="http://schemas.openxmlformats.org/drawingml/2006/main">
+  <dsp:spTree>
+    <dsp:nvGrpSpPr>
+      <dsp:cNvPr id="0" name=""/>
+      <dsp:cNvGrpSpPr/>
+    </dsp:nvGrpSpPr>
+    <dsp:grpSpPr/>
+    <dsp:sp modelId="{715B3AE6-9685-EF4F-AC19-DADB4DFAE631}">
+      <dsp:nvSpPr>
+        <dsp:cNvPr id="0" name=""/>
+        <dsp:cNvSpPr/>
+      </dsp:nvSpPr>
+      <dsp:spPr>
+        <a:xfrm>
+          <a:off x="2263" y="269761"/>
+          <a:ext cx="676587" cy="424981"/>
+        </a:xfrm>
+        <a:prstGeom prst="roundRect">
+          <a:avLst>
+            <a:gd name="adj" fmla="val 10000"/>
+          </a:avLst>
+        </a:prstGeom>
+        <a:gradFill rotWithShape="0">
+          <a:gsLst>
+            <a:gs pos="0">
+              <a:schemeClr val="accent1">
+                <a:hueOff val="0"/>
+                <a:satOff val="0"/>
+                <a:lumOff val="0"/>
+                <a:alphaOff val="0"/>
+                <a:tint val="100000"/>
+                <a:shade val="100000"/>
+                <a:satMod val="130000"/>
+              </a:schemeClr>
+            </a:gs>
+            <a:gs pos="100000">
+              <a:schemeClr val="accent1">
+                <a:hueOff val="0"/>
+                <a:satOff val="0"/>
+                <a:lumOff val="0"/>
+                <a:alphaOff val="0"/>
+                <a:tint val="50000"/>
+                <a:shade val="100000"/>
+                <a:satMod val="350000"/>
+              </a:schemeClr>
+            </a:gs>
+          </a:gsLst>
+          <a:lin ang="16200000" scaled="0"/>
+        </a:gradFill>
+        <a:ln>
+          <a:noFill/>
+        </a:ln>
+        <a:effectLst>
+          <a:outerShdw blurRad="40000" dist="23000" dir="5400000" rotWithShape="0">
+            <a:srgbClr val="000000">
+              <a:alpha val="35000"/>
+            </a:srgbClr>
+          </a:outerShdw>
+        </a:effectLst>
+      </dsp:spPr>
+      <dsp:style>
+        <a:lnRef idx="0">
+          <a:scrgbClr r="0" g="0" b="0"/>
+        </a:lnRef>
+        <a:fillRef idx="3">
+          <a:scrgbClr r="0" g="0" b="0"/>
+        </a:fillRef>
+        <a:effectRef idx="2">
+          <a:scrgbClr r="0" g="0" b="0"/>
+        </a:effectRef>
+        <a:fontRef idx="minor">
+          <a:schemeClr val="lt1"/>
+        </a:fontRef>
+      </dsp:style>
+      <dsp:txBody>
+        <a:bodyPr spcFirstLastPara="0" vert="horz" wrap="square" lIns="68580" tIns="68580" rIns="68580" bIns="68580" numCol="1" spcCol="1270" anchor="ctr" anchorCtr="0">
+          <a:noAutofit/>
+        </a:bodyPr>
+        <a:lstStyle/>
+        <a:p>
+          <a:pPr lvl="0" algn="ctr" defTabSz="800100">
+            <a:lnSpc>
+              <a:spcPct val="90000"/>
+            </a:lnSpc>
+            <a:spcBef>
+              <a:spcPct val="0"/>
+            </a:spcBef>
+            <a:spcAft>
+              <a:spcPct val="35000"/>
+            </a:spcAft>
+          </a:pPr>
+          <a:r>
+            <a:rPr lang="en-US" sz="1800" kern="1200"/>
+            <a:t>foo</a:t>
+          </a:r>
+        </a:p>
+      </dsp:txBody>
+      <dsp:txXfrm>
+        <a:off x="14710" y="282208"/>
+        <a:ext cx="651693" cy="400087"/>
+      </dsp:txXfrm>
+    </dsp:sp>
+    <dsp:sp modelId="{8410F4B0-B28B-2747-AFEB-4604C490BBFC}">
+      <dsp:nvSpPr>
+        <dsp:cNvPr id="0" name=""/>
+        <dsp:cNvSpPr/>
+      </dsp:nvSpPr>
+      <dsp:spPr>
+        <a:xfrm>
+          <a:off x="746509" y="398355"/>
+          <a:ext cx="143436" cy="167793"/>
+        </a:xfrm>
+        <a:prstGeom prst="rightArrow">
+          <a:avLst>
+            <a:gd name="adj1" fmla="val 60000"/>
+            <a:gd name="adj2" fmla="val 50000"/>
+          </a:avLst>
+        </a:prstGeom>
+        <a:gradFill rotWithShape="0">
+          <a:gsLst>
+            <a:gs pos="0">
+              <a:schemeClr val="accent1">
+                <a:tint val="60000"/>
+                <a:hueOff val="0"/>
+                <a:satOff val="0"/>
+                <a:lumOff val="0"/>
+                <a:alphaOff val="0"/>
+                <a:tint val="100000"/>
+                <a:shade val="100000"/>
+                <a:satMod val="130000"/>
+              </a:schemeClr>
+            </a:gs>
+            <a:gs pos="100000">
+              <a:schemeClr val="accent1">
+                <a:tint val="60000"/>
+                <a:hueOff val="0"/>
+                <a:satOff val="0"/>
+                <a:lumOff val="0"/>
+                <a:alphaOff val="0"/>
+                <a:tint val="50000"/>
+                <a:shade val="100000"/>
+                <a:satMod val="350000"/>
+              </a:schemeClr>
+            </a:gs>
+          </a:gsLst>
+          <a:lin ang="16200000" scaled="0"/>
+        </a:gradFill>
+        <a:ln>
+          <a:noFill/>
+        </a:ln>
+        <a:effectLst>
+          <a:outerShdw blurRad="40000" dist="23000" dir="5400000" rotWithShape="0">
+            <a:srgbClr val="000000">
+              <a:alpha val="35000"/>
+            </a:srgbClr>
+          </a:outerShdw>
+        </a:effectLst>
+      </dsp:spPr>
+      <dsp:style>
+        <a:lnRef idx="0">
+          <a:scrgbClr r="0" g="0" b="0"/>
+        </a:lnRef>
+        <a:fillRef idx="3">
+          <a:scrgbClr r="0" g="0" b="0"/>
+        </a:fillRef>
+        <a:effectRef idx="2">
+          <a:scrgbClr r="0" g="0" b="0"/>
+        </a:effectRef>
+        <a:fontRef idx="minor">
+          <a:schemeClr val="lt1"/>
+        </a:fontRef>
+      </dsp:style>
+      <dsp:txBody>
+        <a:bodyPr spcFirstLastPara="0" vert="horz" wrap="square" lIns="0" tIns="0" rIns="0" bIns="0" numCol="1" spcCol="1270" anchor="ctr" anchorCtr="0">
+          <a:noAutofit/>
+        </a:bodyPr>
+        <a:lstStyle/>
+        <a:p>
+          <a:pPr lvl="0" algn="ctr" defTabSz="311150">
+            <a:lnSpc>
+              <a:spcPct val="90000"/>
+            </a:lnSpc>
+            <a:spcBef>
+              <a:spcPct val="0"/>
+            </a:spcBef>
+            <a:spcAft>
+              <a:spcPct val="35000"/>
+            </a:spcAft>
+          </a:pPr>
+          <a:endParaRPr lang="en-US" sz="700" kern="1200"/>
+        </a:p>
+      </dsp:txBody>
+      <dsp:txXfrm>
+        <a:off x="746509" y="431914"/>
+        <a:ext cx="100405" cy="100675"/>
+      </dsp:txXfrm>
+    </dsp:sp>
+    <dsp:sp modelId="{CD3BD235-68B6-5B4A-9424-79BB5B240E6B}">
+      <dsp:nvSpPr>
+        <dsp:cNvPr id="0" name=""/>
+        <dsp:cNvSpPr/>
+      </dsp:nvSpPr>
+      <dsp:spPr>
+        <a:xfrm>
+          <a:off x="949486" y="269761"/>
+          <a:ext cx="676587" cy="424981"/>
+        </a:xfrm>
+        <a:prstGeom prst="roundRect">
+          <a:avLst>
+            <a:gd name="adj" fmla="val 10000"/>
+          </a:avLst>
+        </a:prstGeom>
+        <a:gradFill rotWithShape="0">
+          <a:gsLst>
+            <a:gs pos="0">
+              <a:schemeClr val="accent1">
+                <a:hueOff val="0"/>
+                <a:satOff val="0"/>
+                <a:lumOff val="0"/>
+                <a:alphaOff val="0"/>
+                <a:tint val="100000"/>
+                <a:shade val="100000"/>
+                <a:satMod val="130000"/>
+              </a:schemeClr>
+            </a:gs>
+            <a:gs pos="100000">
+              <a:schemeClr val="accent1">
+                <a:hueOff val="0"/>
+                <a:satOff val="0"/>
+                <a:lumOff val="0"/>
+                <a:alphaOff val="0"/>
+                <a:tint val="50000"/>
+                <a:shade val="100000"/>
+                <a:satMod val="350000"/>
+              </a:schemeClr>
+            </a:gs>
+          </a:gsLst>
+          <a:lin ang="16200000" scaled="0"/>
+        </a:gradFill>
+        <a:ln>
+          <a:noFill/>
+        </a:ln>
+        <a:effectLst>
+          <a:outerShdw blurRad="40000" dist="23000" dir="5400000" rotWithShape="0">
+            <a:srgbClr val="000000">
+              <a:alpha val="35000"/>
+            </a:srgbClr>
+          </a:outerShdw>
+        </a:effectLst>
+      </dsp:spPr>
+      <dsp:style>
+        <a:lnRef idx="0">
+          <a:scrgbClr r="0" g="0" b="0"/>
+        </a:lnRef>
+        <a:fillRef idx="3">
+          <a:scrgbClr r="0" g="0" b="0"/>
+        </a:fillRef>
+        <a:effectRef idx="2">
+          <a:scrgbClr r="0" g="0" b="0"/>
+        </a:effectRef>
+        <a:fontRef idx="minor">
+          <a:schemeClr val="lt1"/>
+        </a:fontRef>
+      </dsp:style>
+      <dsp:txBody>
+        <a:bodyPr spcFirstLastPara="0" vert="horz" wrap="square" lIns="68580" tIns="68580" rIns="68580" bIns="68580" numCol="1" spcCol="1270" anchor="ctr" anchorCtr="0">
+          <a:noAutofit/>
+        </a:bodyPr>
+        <a:lstStyle/>
+        <a:p>
+          <a:pPr lvl="0" algn="ctr" defTabSz="800100">
+            <a:lnSpc>
+              <a:spcPct val="90000"/>
+            </a:lnSpc>
+            <a:spcBef>
+              <a:spcPct val="0"/>
+            </a:spcBef>
+            <a:spcAft>
+              <a:spcPct val="35000"/>
+            </a:spcAft>
+          </a:pPr>
+          <a:r>
+            <a:rPr lang="en-US" sz="1800" kern="1200"/>
+            <a:t>bar</a:t>
+          </a:r>
+        </a:p>
+      </dsp:txBody>
+      <dsp:txXfrm>
+        <a:off x="961933" y="282208"/>
+        <a:ext cx="651693" cy="400087"/>
+      </dsp:txXfrm>
+    </dsp:sp>
+    <dsp:sp modelId="{0F2CFA35-503B-2E48-A833-DF674B1919B3}">
+      <dsp:nvSpPr>
+        <dsp:cNvPr id="0" name=""/>
+        <dsp:cNvSpPr/>
+      </dsp:nvSpPr>
+      <dsp:spPr>
+        <a:xfrm>
+          <a:off x="1693732" y="398355"/>
+          <a:ext cx="143436" cy="167793"/>
+        </a:xfrm>
+        <a:prstGeom prst="rightArrow">
+          <a:avLst>
+            <a:gd name="adj1" fmla="val 60000"/>
+            <a:gd name="adj2" fmla="val 50000"/>
+          </a:avLst>
+        </a:prstGeom>
+        <a:gradFill rotWithShape="0">
+          <a:gsLst>
+            <a:gs pos="0">
+              <a:schemeClr val="accent1">
+                <a:tint val="60000"/>
+                <a:hueOff val="0"/>
+                <a:satOff val="0"/>
+                <a:lumOff val="0"/>
+                <a:alphaOff val="0"/>
+                <a:tint val="100000"/>
+                <a:shade val="100000"/>
+                <a:satMod val="130000"/>
+              </a:schemeClr>
+            </a:gs>
+            <a:gs pos="100000">
+              <a:schemeClr val="accent1">
+                <a:tint val="60000"/>
+                <a:hueOff val="0"/>
+                <a:satOff val="0"/>
+                <a:lumOff val="0"/>
+                <a:alphaOff val="0"/>
+                <a:tint val="50000"/>
+                <a:shade val="100000"/>
+                <a:satMod val="350000"/>
+              </a:schemeClr>
+            </a:gs>
+          </a:gsLst>
+          <a:lin ang="16200000" scaled="0"/>
+        </a:gradFill>
+        <a:ln>
+          <a:noFill/>
+        </a:ln>
+        <a:effectLst>
+          <a:outerShdw blurRad="40000" dist="23000" dir="5400000" rotWithShape="0">
+            <a:srgbClr val="000000">
+              <a:alpha val="35000"/>
+            </a:srgbClr>
+          </a:outerShdw>
+        </a:effectLst>
+      </dsp:spPr>
+      <dsp:style>
+        <a:lnRef idx="0">
+          <a:scrgbClr r="0" g="0" b="0"/>
+        </a:lnRef>
+        <a:fillRef idx="3">
+          <a:scrgbClr r="0" g="0" b="0"/>
+        </a:fillRef>
+        <a:effectRef idx="2">
+          <a:scrgbClr r="0" g="0" b="0"/>
+        </a:effectRef>
+        <a:fontRef idx="minor">
+          <a:schemeClr val="lt1"/>
+        </a:fontRef>
+      </dsp:style>
+      <dsp:txBody>
+        <a:bodyPr spcFirstLastPara="0" vert="horz" wrap="square" lIns="0" tIns="0" rIns="0" bIns="0" numCol="1" spcCol="1270" anchor="ctr" anchorCtr="0">
+          <a:noAutofit/>
+        </a:bodyPr>
+        <a:lstStyle/>
+        <a:p>
+          <a:pPr lvl="0" algn="ctr" defTabSz="311150">
+            <a:lnSpc>
+              <a:spcPct val="90000"/>
+            </a:lnSpc>
+            <a:spcBef>
+              <a:spcPct val="0"/>
+            </a:spcBef>
+            <a:spcAft>
+              <a:spcPct val="35000"/>
+            </a:spcAft>
+          </a:pPr>
+          <a:endParaRPr lang="en-US" sz="700" kern="1200"/>
+        </a:p>
+      </dsp:txBody>
+      <dsp:txXfrm>
+        <a:off x="1693732" y="431914"/>
+        <a:ext cx="100405" cy="100675"/>
+      </dsp:txXfrm>
+    </dsp:sp>
+    <dsp:sp modelId="{9DC3841C-0EB3-064F-ADAC-B2C2F6185842}">
+      <dsp:nvSpPr>
+        <dsp:cNvPr id="0" name=""/>
+        <dsp:cNvSpPr/>
+      </dsp:nvSpPr>
+      <dsp:spPr>
+        <a:xfrm>
+          <a:off x="1896708" y="269761"/>
+          <a:ext cx="676587" cy="424981"/>
+        </a:xfrm>
+        <a:prstGeom prst="roundRect">
+          <a:avLst>
+            <a:gd name="adj" fmla="val 10000"/>
+          </a:avLst>
+        </a:prstGeom>
+        <a:gradFill rotWithShape="0">
+          <a:gsLst>
+            <a:gs pos="0">
+              <a:schemeClr val="accent1">
+                <a:hueOff val="0"/>
+                <a:satOff val="0"/>
+                <a:lumOff val="0"/>
+                <a:alphaOff val="0"/>
+                <a:tint val="100000"/>
+                <a:shade val="100000"/>
+                <a:satMod val="130000"/>
+              </a:schemeClr>
+            </a:gs>
+            <a:gs pos="100000">
+              <a:schemeClr val="accent1">
+                <a:hueOff val="0"/>
+                <a:satOff val="0"/>
+                <a:lumOff val="0"/>
+                <a:alphaOff val="0"/>
+                <a:tint val="50000"/>
+                <a:shade val="100000"/>
+                <a:satMod val="350000"/>
+              </a:schemeClr>
+            </a:gs>
+          </a:gsLst>
+          <a:lin ang="16200000" scaled="0"/>
+        </a:gradFill>
+        <a:ln>
+          <a:noFill/>
+        </a:ln>
+        <a:effectLst>
+          <a:outerShdw blurRad="40000" dist="23000" dir="5400000" rotWithShape="0">
+            <a:srgbClr val="000000">
+              <a:alpha val="35000"/>
+            </a:srgbClr>
+          </a:outerShdw>
+        </a:effectLst>
+      </dsp:spPr>
+      <dsp:style>
+        <a:lnRef idx="0">
+          <a:scrgbClr r="0" g="0" b="0"/>
+        </a:lnRef>
+        <a:fillRef idx="3">
+          <a:scrgbClr r="0" g="0" b="0"/>
+        </a:fillRef>
+        <a:effectRef idx="2">
+          <a:scrgbClr r="0" g="0" b="0"/>
+        </a:effectRef>
+        <a:fontRef idx="minor">
+          <a:schemeClr val="lt1"/>
+        </a:fontRef>
+      </dsp:style>
+      <dsp:txBody>
+        <a:bodyPr spcFirstLastPara="0" vert="horz" wrap="square" lIns="68580" tIns="68580" rIns="68580" bIns="68580" numCol="1" spcCol="1270" anchor="ctr" anchorCtr="0">
+          <a:noAutofit/>
+        </a:bodyPr>
+        <a:lstStyle/>
+        <a:p>
+          <a:pPr lvl="0" algn="ctr" defTabSz="800100">
+            <a:lnSpc>
+              <a:spcPct val="90000"/>
+            </a:lnSpc>
+            <a:spcBef>
+              <a:spcPct val="0"/>
+            </a:spcBef>
+            <a:spcAft>
+              <a:spcPct val="35000"/>
+            </a:spcAft>
+          </a:pPr>
+          <a:r>
+            <a:rPr lang="en-US" sz="1800" kern="1200"/>
+            <a:t>baz</a:t>
+          </a:r>
+        </a:p>
+      </dsp:txBody>
+      <dsp:txXfrm>
+        <a:off x="1909155" y="282208"/>
+        <a:ext cx="651693" cy="400087"/>
+      </dsp:txXfrm>
+    </dsp:sp>
+  </dsp:spTree>
+</dsp:drawing>
+</file>
+
+<file path=word/diagrams/layout1.xml><?xml version="1.0" encoding="utf-8"?>
+<dgm:layoutDef xmlns:dgm="http://schemas.openxmlformats.org/drawingml/2006/diagram" xmlns:a="http://schemas.openxmlformats.org/drawingml/2006/main" uniqueId="urn:microsoft.com/office/officeart/2005/8/layout/process1">
+  <dgm:title val=""/>
+  <dgm:desc val=""/>
+  <dgm:catLst>
+    <dgm:cat type="process" pri="1000"/>
+    <dgm:cat type="convert" pri="15000"/>
+  </dgm:catLst>
+  <dgm:sampData useDef="1">
+    <dgm:dataModel>
+      <dgm:ptLst/>
+      <dgm:bg/>
+      <dgm:whole/>
+    </dgm:dataModel>
+  </dgm:sampData>
+  <dgm:styleData>
+    <dgm:dataModel>
+      <dgm:ptLst>
+        <dgm:pt modelId="0" type="doc"/>
+        <dgm:pt modelId="1"/>
+        <dgm:pt modelId="2"/>
+      </dgm:ptLst>
+      <dgm:cxnLst>
+        <dgm:cxn modelId="3" srcId="0" destId="1" srcOrd="0" destOrd="0"/>
+        <dgm:cxn modelId="4" srcId="0" destId="2" srcOrd="1" destOrd="0"/>
+      </dgm:cxnLst>
+      <dgm:bg/>
+      <dgm:whole/>
+    </dgm:dataModel>
+  </dgm:styleData>
+  <dgm:clrData>
+    <dgm:dataModel>
+      <dgm:ptLst>
+        <dgm:pt modelId="0" type="doc"/>
+        <dgm:pt modelId="1"/>
+        <dgm:pt modelId="2"/>
+        <dgm:pt modelId="3"/>
+        <dgm:pt modelId="4"/>
+      </dgm:ptLst>
+      <dgm:cxnLst>
+        <dgm:cxn modelId="5" srcId="0" destId="1" srcOrd="0" destOrd="0"/>
+        <dgm:cxn modelId="6" srcId="0" destId="2" srcOrd="1" destOrd="0"/>
+        <dgm:cxn modelId="7" srcId="0" destId="3" srcOrd="2" destOrd="0"/>
+        <dgm:cxn modelId="8" srcId="0" destId="4" srcOrd="3" destOrd="0"/>
+      </dgm:cxnLst>
+      <dgm:bg/>
+      <dgm:whole/>
+    </dgm:dataModel>
+  </dgm:clrData>
+  <dgm:layoutNode name="Name0">
+    <dgm:varLst>
+      <dgm:dir/>
+      <dgm:resizeHandles val="exact"/>
+    </dgm:varLst>
+    <dgm:choose name="Name1">
+      <dgm:if name="Name2" func="var" arg="dir" op="equ" val="norm">
+        <dgm:alg type="lin"/>
+      </dgm:if>
+      <dgm:else name="Name3">
+        <dgm:alg type="lin">
+          <dgm:param type="linDir" val="fromR"/>
+        </dgm:alg>
+      </dgm:else>
+    </dgm:choose>
+    <dgm:shape xmlns:r="http://schemas.openxmlformats.org/officeDocument/2006/relationships" r:blip="">
+      <dgm:adjLst/>
+    </dgm:shape>
+    <dgm:presOf/>
+    <dgm:constrLst>
+      <dgm:constr type="w" for="ch" ptType="node" refType="w"/>
+      <dgm:constr type="h" for="ch" ptType="node" op="equ"/>
+      <dgm:constr type="primFontSz" for="ch" ptType="node" op="equ" val="65"/>
+      <dgm:constr type="w" for="ch" ptType="sibTrans" refType="w" refFor="ch" refPtType="node" op="equ" fact="0.4"/>
+      <dgm:constr type="h" for="ch" ptType="sibTrans" op="equ"/>
+      <dgm:constr type="primFontSz" for="des" forName="connectorText" op="equ" val="55"/>
+      <dgm:constr type="primFontSz" for="des" forName="connectorText" refType="primFontSz" refFor="ch" refPtType="node" op="lte" fact="0.8"/>
+    </dgm:constrLst>
+    <dgm:ruleLst/>
+    <dgm:forEach name="nodesForEach" axis="ch" ptType="node">
+      <dgm:layoutNode name="node">
+        <dgm:varLst>
+          <dgm:bulletEnabled val="1"/>
+        </dgm:varLst>
+        <dgm:alg type="tx"/>
+        <dgm:shape xmlns:r="http://schemas.openxmlformats.org/officeDocument/2006/relationships" type="roundRect" r:blip="">
+          <dgm:adjLst>
+            <dgm:adj idx="1" val="0.1"/>
+          </dgm:adjLst>
+        </dgm:shape>
+        <dgm:presOf axis="desOrSelf" ptType="node"/>
+        <dgm:constrLst>
+          <dgm:constr type="h" refType="w" fact="0.6"/>
+          <dgm:constr type="tMarg" refType="primFontSz" fact="0.3"/>
+          <dgm:constr type="bMarg" refType="primFontSz" fact="0.3"/>
+          <dgm:constr type="lMarg" refType="primFontSz" fact="0.3"/>
+          <dgm:constr type="rMarg" refType="primFontSz" fact="0.3"/>
+        </dgm:constrLst>
+        <dgm:ruleLst>
+          <dgm:rule type="primFontSz" val="18" fact="NaN" max="NaN"/>
+          <dgm:rule type="h" val="NaN" fact="1.5" max="NaN"/>
+          <dgm:rule type="primFontSz" val="5" fact="NaN" max="NaN"/>
+          <dgm:rule type="h" val="INF" fact="NaN" max="NaN"/>
+        </dgm:ruleLst>
+      </dgm:layoutNode>
+      <dgm:forEach name="sibTransForEach" axis="followSib" ptType="sibTrans" cnt="1">
+        <dgm:layoutNode name="sibTrans">
+          <dgm:alg type="conn">
+            <dgm:param type="begPts" val="auto"/>
+            <dgm:param type="endPts" val="auto"/>
+          </dgm:alg>
+          <dgm:shape xmlns:r="http://schemas.openxmlformats.org/officeDocument/2006/relationships" type="conn" r:blip="">
+            <dgm:adjLst/>
+          </dgm:shape>
+          <dgm:presOf axis="self"/>
+          <dgm:constrLst>
+            <dgm:constr type="h" refType="w" fact="0.62"/>
+            <dgm:constr type="connDist"/>
+            <dgm:constr type="begPad" refType="connDist" fact="0.25"/>
+            <dgm:constr type="endPad" refType="connDist" fact="0.22"/>
+          </dgm:constrLst>
+          <dgm:ruleLst/>
+          <dgm:layoutNode name="connectorText">
+            <dgm:alg type="tx">
+              <dgm:param type="autoTxRot" val="grav"/>
+            </dgm:alg>
+            <dgm:shape xmlns:r="http://schemas.openxmlformats.org/officeDocument/2006/relationships" type="conn" r:blip="" hideGeom="1">
+              <dgm:adjLst/>
+            </dgm:shape>
+            <dgm:presOf axis="self"/>
+            <dgm:constrLst>
+              <dgm:constr type="lMarg"/>
+              <dgm:constr type="rMarg"/>
+              <dgm:constr type="tMarg"/>
+              <dgm:constr type="bMarg"/>
+            </dgm:constrLst>
+            <dgm:ruleLst>
+              <dgm:rule type="primFontSz" val="5" fact="NaN" max="NaN"/>
+            </dgm:ruleLst>
+          </dgm:layoutNode>
+        </dgm:layoutNode>
+      </dgm:forEach>
+    </dgm:forEach>
+  </dgm:layoutNode>
+</dgm:layoutDef>
+</file>
+
+<file path=word/diagrams/quickStyle1.xml><?xml version="1.0" encoding="utf-8"?>
+<dgm:styleDef xmlns:dgm="http://schemas.openxmlformats.org/drawingml/2006/diagram" xmlns:a="http://schemas.openxmlformats.org/drawingml/2006/main" uniqueId="urn:microsoft.com/office/officeart/2005/8/quickstyle/simple4">
+  <dgm:title val=""/>
+  <dgm:desc val=""/>
+  <dgm:catLst>
+    <dgm:cat type="simple" pri="10400"/>
+  </dgm:catLst>
+  <dgm:scene3d>
+    <a:camera prst="orthographicFront"/>
+    <a:lightRig rig="threePt" dir="t"/>
+  </dgm:scene3d>
+  <dgm:styleLbl name="node0">
+    <dgm:scene3d>
+      <a:camera prst="orthographicFront"/>
+      <a:lightRig rig="threePt" dir="t"/>
+    </dgm:scene3d>
+    <dgm:sp3d/>
+    <dgm:txPr/>
+    <dgm:style>
+      <a:lnRef idx="0">
+        <a:scrgbClr r="0" g="0" b="0"/>
+      </a:lnRef>
+      <a:fillRef idx="3">
+        <a:scrgbClr r="0" g="0" b="0"/>
+      </a:fillRef>
+      <a:effectRef idx="2">
+        <a:scrgbClr r="0" g="0" b="0"/>
+      </a:effectRef>
+      <a:fontRef idx="minor">
+        <a:schemeClr val="lt1"/>
+      </a:fontRef>
+    </dgm:style>
+  </dgm:styleLbl>
+  <dgm:styleLbl name="lnNode1">
+    <dgm:scene3d>
+      <a:camera prst="orthographicFront"/>
+      <a:lightRig rig="threePt" dir="t"/>
+    </dgm:scene3d>
+    <dgm:sp3d/>
+    <dgm:txPr/>
+    <dgm:style>
+      <a:lnRef idx="1">
+        <a:scrgbClr r="0" g="0" b="0"/>
+      </a:lnRef>
+      <a:fillRef idx="3">
+        <a:scrgbClr r="0" g="0" b="0"/>
+      </a:fillRef>
+      <a:effectRef idx="2">
+        <a:scrgbClr r="0" g="0" b="0"/>
+      </a:effectRef>
+      <a:fontRef idx="minor">
+        <a:schemeClr val="lt1"/>
+      </a:fontRef>
+    </dgm:style>
+  </dgm:styleLbl>
+  <dgm:styleLbl name="vennNode1">
+    <dgm:scene3d>
+      <a:camera prst="orthographicFront"/>
+      <a:lightRig rig="threePt" dir="t"/>
+    </dgm:scene3d>
+    <dgm:sp3d/>
+    <dgm:txPr/>
+    <dgm:style>
+      <a:lnRef idx="0">
+        <a:scrgbClr r="0" g="0" b="0"/>
+      </a:lnRef>
+      <a:fillRef idx="3">
+        <a:scrgbClr r="0" g="0" b="0"/>
+      </a:fillRef>
+      <a:effectRef idx="0">
+        <a:scrgbClr r="0" g="0" b="0"/>
+      </a:effectRef>
+      <a:fontRef idx="minor">
+        <a:schemeClr val="tx1"/>
+      </a:fontRef>
+    </dgm:style>
+  </dgm:styleLbl>
+  <dgm:styleLbl name="alignNode1">
+    <dgm:scene3d>
+      <a:camera prst="orthographicFront"/>
+      <a:lightRig rig="threePt" dir="t"/>
+    </dgm:scene3d>
+    <dgm:sp3d/>
+    <dgm:txPr/>
+    <dgm:style>
+      <a:lnRef idx="1">
+        <a:scrgbClr r="0" g="0" b="0"/>
+      </a:lnRef>
+      <a:fillRef idx="3">
+        <a:scrgbClr r="0" g="0" b="0"/>
+      </a:fillRef>
+      <a:effectRef idx="2">
+        <a:scrgbClr r="0" g="0" b="0"/>
+      </a:effectRef>
+      <a:fontRef idx="minor">
+        <a:schemeClr val="lt1"/>
+      </a:fontRef>
+    </dgm:style>
+  </dgm:styleLbl>
+  <dgm:styleLbl name="node1">
+    <dgm:scene3d>
+      <a:camera prst="orthographicFront"/>
+      <a:lightRig rig="threePt" dir="t"/>
+    </dgm:scene3d>
+    <dgm:sp3d/>
+    <dgm:txPr/>
+    <dgm:style>
+      <a:lnRef idx="0">
+        <a:scrgbClr r="0" g="0" b="0"/>
+      </a:lnRef>
+      <a:fillRef idx="3">
+        <a:scrgbClr r="0" g="0" b="0"/>
+      </a:fillRef>
+      <a:effectRef idx="2">
+        <a:scrgbClr r="0" g="0" b="0"/>
+      </a:effectRef>
+      <a:fontRef idx="minor">
+        <a:schemeClr val="lt1"/>
+      </a:fontRef>
+    </dgm:style>
+  </dgm:styleLbl>
+  <dgm:styleLbl name="node2">
+    <dgm:scene3d>
+      <a:camera prst="orthographicFront"/>
+      <a:lightRig rig="threePt" dir="t"/>
+    </dgm:scene3d>
+    <dgm:sp3d/>
+    <dgm:txPr/>
+    <dgm:style>
+      <a:lnRef idx="0">
+        <a:scrgbClr r="0" g="0" b="0"/>
+      </a:lnRef>
+      <a:fillRef idx="3">
+        <a:scrgbClr r="0" g="0" b="0"/>
+      </a:fillRef>
+      <a:effectRef idx="2">
+        <a:scrgbClr r="0" g="0" b="0"/>
+      </a:effectRef>
+      <a:fontRef idx="minor">
+        <a:schemeClr val="lt1"/>
+      </a:fontRef>
+    </dgm:style>
+  </dgm:styleLbl>
+  <dgm:styleLbl name="node3">
+    <dgm:scene3d>
+      <a:camera prst="orthographicFront"/>
+      <a:lightRig rig="threePt" dir="t"/>
+    </dgm:scene3d>
+    <dgm:sp3d/>
+    <dgm:txPr/>
+    <dgm:style>
+      <a:lnRef idx="0">
+        <a:scrgbClr r="0" g="0" b="0"/>
+      </a:lnRef>
+      <a:fillRef idx="3">
+        <a:scrgbClr r="0" g="0" b="0"/>
+      </a:fillRef>
+      <a:effectRef idx="2">
+        <a:scrgbClr r="0" g="0" b="0"/>
+      </a:effectRef>
+      <a:fontRef idx="minor">
+        <a:schemeClr val="lt1"/>
+      </a:fontRef>
+    </dgm:style>
+  </dgm:styleLbl>
+  <dgm:styleLbl name="node4">
+    <dgm:scene3d>
+      <a:camera prst="orthographicFront"/>
+      <a:lightRig rig="threePt" dir="t"/>
+    </dgm:scene3d>
+    <dgm:sp3d/>
+    <dgm:txPr/>
+    <dgm:style>
+      <a:lnRef idx="0">
+        <a:scrgbClr r="0" g="0" b="0"/>
+      </a:lnRef>
+      <a:fillRef idx="3">
+        <a:scrgbClr r="0" g="0" b="0"/>
+      </a:fillRef>
+      <a:effectRef idx="2">
+        <a:scrgbClr r="0" g="0" b="0"/>
+      </a:effectRef>
+      <a:fontRef idx="minor">
+        <a:schemeClr val="lt1"/>
+      </a:fontRef>
+    </dgm:style>
+  </dgm:styleLbl>
+  <dgm:styleLbl name="fgImgPlace1">
+    <dgm:scene3d>
+      <a:camera prst="orthographicFront"/>
+      <a:lightRig rig="threePt" dir="t"/>
+    </dgm:scene3d>
+    <dgm:sp3d/>
+    <dgm:txPr/>
+    <dgm:style>
+      <a:lnRef idx="0">
+        <a:scrgbClr r="0" g="0" b="0"/>
+      </a:lnRef>
+      <a:fillRef idx="1">
+        <a:scrgbClr r="0" g="0" b="0"/>
+      </a:fillRef>
+      <a:effectRef idx="2">
+        <a:scrgbClr r="0" g="0" b="0"/>
+      </a:effectRef>
+      <a:fontRef idx="minor"/>
+    </dgm:style>
+  </dgm:styleLbl>
+  <dgm:styleLbl name="alignImgPlace1">
+    <dgm:scene3d>
+      <a:camera prst="orthographicFront"/>
+      <a:lightRig rig="threePt" dir="t"/>
+    </dgm:scene3d>
+    <dgm:sp3d/>
+    <dgm:txPr/>
+    <dgm:style>
+      <a:lnRef idx="0">
+        <a:scrgbClr r="0" g="0" b="0"/>
+      </a:lnRef>
+      <a:fillRef idx="1">
+        <a:scrgbClr r="0" g="0" b="0"/>
+      </a:fillRef>
+      <a:effectRef idx="2">
+        <a:scrgbClr r="0" g="0" b="0"/>
+      </a:effectRef>
+      <a:fontRef idx="minor"/>
+    </dgm:style>
+  </dgm:styleLbl>
+  <dgm:styleLbl name="bgImgPlace1">
+    <dgm:scene3d>
+      <a:camera prst="orthographicFront"/>
+      <a:lightRig rig="threePt" dir="t"/>
+    </dgm:scene3d>
+    <dgm:sp3d/>
+    <dgm:txPr/>
+    <dgm:style>
+      <a:lnRef idx="0">
+        <a:scrgbClr r="0" g="0" b="0"/>
+      </a:lnRef>
+      <a:fillRef idx="1">
+        <a:scrgbClr r="0" g="0" b="0"/>
+      </a:fillRef>
+      <a:effectRef idx="2">
+        <a:scrgbClr r="0" g="0" b="0"/>
+      </a:effectRef>
+      <a:fontRef idx="minor"/>
+    </dgm:style>
+  </dgm:styleLbl>
+  <dgm:styleLbl name="sibTrans2D1">
+    <dgm:scene3d>
+      <a:camera prst="orthographicFront"/>
+      <a:lightRig rig="threePt" dir="t"/>
+    </dgm:scene3d>
+    <dgm:sp3d/>
+    <dgm:txPr/>
+    <dgm:style>
+      <a:lnRef idx="0">
+        <a:scrgbClr r="0" g="0" b="0"/>
+      </a:lnRef>
+      <a:fillRef idx="3">
+        <a:scrgbClr r="0" g="0" b="0"/>
+      </a:fillRef>
+      <a:effectRef idx="2">
+        <a:scrgbClr r="0" g="0" b="0"/>
+      </a:effectRef>
+      <a:fontRef idx="minor">
+        <a:schemeClr val="lt1"/>
+      </a:fontRef>
+    </dgm:style>
+  </dgm:styleLbl>
+  <dgm:styleLbl name="fgSibTrans2D1">
+    <dgm:scene3d>
+      <a:camera prst="orthographicFront"/>
+      <a:lightRig rig="threePt" dir="t"/>
+    </dgm:scene3d>
+    <dgm:sp3d/>
+    <dgm:txPr/>
+    <dgm:style>
+      <a:lnRef idx="0">
+        <a:scrgbClr r="0" g="0" b="0"/>
+      </a:lnRef>
+      <a:fillRef idx="3">
+        <a:scrgbClr r="0" g="0" b="0"/>
+      </a:fillRef>
+      <a:effectRef idx="2">
+        <a:scrgbClr r="0" g="0" b="0"/>
+      </a:effectRef>
+      <a:fontRef idx="minor">
+        <a:schemeClr val="lt1"/>
+      </a:fontRef>
+    </dgm:style>
+  </dgm:styleLbl>
+  <dgm:styleLbl name="bgSibTrans2D1">
+    <dgm:scene3d>
+      <a:camera prst="orthographicFront"/>
+      <a:lightRig rig="threePt" dir="t"/>
+    </dgm:scene3d>
+    <dgm:sp3d/>
+    <dgm:txPr/>
+    <dgm:style>
+      <a:lnRef idx="0">
+        <a:scrgbClr r="0" g="0" b="0"/>
+      </a:lnRef>
+      <a:fillRef idx="3">
+        <a:scrgbClr r="0" g="0" b="0"/>
+      </a:fillRef>
+      <a:effectRef idx="2">
+        <a:scrgbClr r="0" g="0" b="0"/>
+      </a:effectRef>
+      <a:fontRef idx="minor">
+        <a:schemeClr val="lt1"/>
+      </a:fontRef>
+    </dgm:style>
+  </dgm:styleLbl>
+  <dgm:styleLbl name="sibTrans1D1">
+    <dgm:scene3d>
+      <a:camera prst="orthographicFront"/>
+      <a:lightRig rig="threePt" dir="t"/>
+    </dgm:scene3d>
+    <dgm:sp3d/>
+    <dgm:txPr/>
+    <dgm:style>
+      <a:lnRef idx="1">
+        <a:scrgbClr r="0" g="0" b="0"/>
+      </a:lnRef>
+      <a:fillRef idx="0">
+        <a:scrgbClr r="0" g="0" b="0"/>
+      </a:fillRef>
+      <a:effectRef idx="0">
+        <a:scrgbClr r="0" g="0" b="0"/>
+      </a:effectRef>
+      <a:fontRef idx="minor"/>
+    </dgm:style>
+  </dgm:styleLbl>
+  <dgm:styleLbl name="callout">
+    <dgm:scene3d>
+      <a:camera prst="orthographicFront"/>
+      <a:lightRig rig="threePt" dir="t"/>
+    </dgm:scene3d>
+    <dgm:sp3d/>
+    <dgm:txPr/>
+    <dgm:style>
+      <a:lnRef idx="2">
+        <a:scrgbClr r="0" g="0" b="0"/>
+      </a:lnRef>
+      <a:fillRef idx="1">
+        <a:scrgbClr r="0" g="0" b="0"/>
+      </a:fillRef>
+      <a:effectRef idx="1">
+        <a:scrgbClr r="0" g="0" b="0"/>
+      </a:effectRef>
+      <a:fontRef idx="minor"/>
+    </dgm:style>
+  </dgm:styleLbl>
+  <dgm:styleLbl name="asst0">
+    <dgm:scene3d>
+      <a:camera prst="orthographicFront"/>
+      <a:lightRig rig="threePt" dir="t"/>
+    </dgm:scene3d>
+    <dgm:sp3d/>
+    <dgm:txPr/>
+    <dgm:style>
+      <a:lnRef idx="0">
+        <a:scrgbClr r="0" g="0" b="0"/>
+      </a:lnRef>
+      <a:fillRef idx="3">
+        <a:scrgbClr r="0" g="0" b="0"/>
+      </a:fillRef>
+      <a:effectRef idx="2">
+        <a:scrgbClr r="0" g="0" b="0"/>
+      </a:effectRef>
+      <a:fontRef idx="minor">
+        <a:schemeClr val="lt1"/>
+      </a:fontRef>
+    </dgm:style>
+  </dgm:styleLbl>
+  <dgm:styleLbl name="asst1">
+    <dgm:scene3d>
+      <a:camera prst="orthographicFront"/>
+      <a:lightRig rig="threePt" dir="t"/>
+    </dgm:scene3d>
+    <dgm:sp3d/>
+    <dgm:txPr/>
+    <dgm:style>
+      <a:lnRef idx="0">
+        <a:scrgbClr r="0" g="0" b="0"/>
+      </a:lnRef>
+      <a:fillRef idx="3">
+        <a:scrgbClr r="0" g="0" b="0"/>
+      </a:fillRef>
+      <a:effectRef idx="2">
+        <a:scrgbClr r="0" g="0" b="0"/>
+      </a:effectRef>
+      <a:fontRef idx="minor">
+        <a:schemeClr val="lt1"/>
+      </a:fontRef>
+    </dgm:style>
+  </dgm:styleLbl>
+  <dgm:styleLbl name="asst2">
+    <dgm:scene3d>
+      <a:camera prst="orthographicFront"/>
+      <a:lightRig rig="threePt" dir="t"/>
+    </dgm:scene3d>
+    <dgm:sp3d/>
+    <dgm:txPr/>
+    <dgm:style>
+      <a:lnRef idx="0">
+        <a:scrgbClr r="0" g="0" b="0"/>
+      </a:lnRef>
+      <a:fillRef idx="3">
+        <a:scrgbClr r="0" g="0" b="0"/>
+      </a:fillRef>
+      <a:effectRef idx="2">
+        <a:scrgbClr r="0" g="0" b="0"/>
+      </a:effectRef>
+      <a:fontRef idx="minor">
+        <a:schemeClr val="lt1"/>
+      </a:fontRef>
+    </dgm:style>
+  </dgm:styleLbl>
+  <dgm:styleLbl name="asst3">
+    <dgm:scene3d>
+      <a:camera prst="orthographicFront"/>
+      <a:lightRig rig="threePt" dir="t"/>
+    </dgm:scene3d>
+    <dgm:sp3d/>
+    <dgm:txPr/>
+    <dgm:style>
+      <a:lnRef idx="0">
+        <a:scrgbClr r="0" g="0" b="0"/>
+      </a:lnRef>
+      <a:fillRef idx="3">
+        <a:scrgbClr r="0" g="0" b="0"/>
+      </a:fillRef>
+      <a:effectRef idx="2">
+        <a:scrgbClr r="0" g="0" b="0"/>
+      </a:effectRef>
+      <a:fontRef idx="minor">
+        <a:schemeClr val="lt1"/>
+      </a:fontRef>
+    </dgm:style>
+  </dgm:styleLbl>
+  <dgm:styleLbl name="asst4">
+    <dgm:scene3d>
+      <a:camera prst="orthographicFront"/>
+      <a:lightRig rig="threePt" dir="t"/>
+    </dgm:scene3d>
+    <dgm:sp3d/>
+    <dgm:txPr/>
+    <dgm:style>
+      <a:lnRef idx="0">
+        <a:scrgbClr r="0" g="0" b="0"/>
+      </a:lnRef>
+      <a:fillRef idx="3">
+        <a:scrgbClr r="0" g="0" b="0"/>
+      </a:fillRef>
+      <a:effectRef idx="2">
+        <a:scrgbClr r="0" g="0" b="0"/>
+      </a:effectRef>
+      <a:fontRef idx="minor">
+        <a:schemeClr val="lt1"/>
+      </a:fontRef>
+    </dgm:style>
+  </dgm:styleLbl>
+  <dgm:styleLbl name="parChTrans2D1">
+    <dgm:scene3d>
+      <a:camera prst="orthographicFront"/>
+      <a:lightRig rig="threePt" dir="t"/>
+    </dgm:scene3d>
+    <dgm:sp3d/>
+    <dgm:txPr/>
+    <dgm:style>
+      <a:lnRef idx="0">
+        <a:scrgbClr r="0" g="0" b="0"/>
+      </a:lnRef>
+      <a:fillRef idx="3">
+        <a:scrgbClr r="0" g="0" b="0"/>
+      </a:fillRef>
+      <a:effectRef idx="2">
+        <a:scrgbClr r="0" g="0" b="0"/>
+      </a:effectRef>
+      <a:fontRef idx="minor">
+        <a:schemeClr val="lt1"/>
+      </a:fontRef>
+    </dgm:style>
+  </dgm:styleLbl>
+  <dgm:styleLbl name="parChTrans2D2">
+    <dgm:scene3d>
+      <a:camera prst="orthographicFront"/>
+      <a:lightRig rig="threePt" dir="t"/>
+    </dgm:scene3d>
+    <dgm:sp3d/>
+    <dgm:txPr/>
+    <dgm:style>
+      <a:lnRef idx="0">
+        <a:scrgbClr r="0" g="0" b="0"/>
+      </a:lnRef>
+      <a:fillRef idx="3">
+        <a:scrgbClr r="0" g="0" b="0"/>
+      </a:fillRef>
+      <a:effectRef idx="2">
+        <a:scrgbClr r="0" g="0" b="0"/>
+      </a:effectRef>
+      <a:fontRef idx="minor">
+        <a:schemeClr val="lt1"/>
+      </a:fontRef>
+    </dgm:style>
+  </dgm:styleLbl>
+  <dgm:styleLbl name="parChTrans2D3">
+    <dgm:scene3d>
+      <a:camera prst="orthographicFront"/>
+      <a:lightRig rig="threePt" dir="t"/>
+    </dgm:scene3d>
+    <dgm:sp3d/>
+    <dgm:txPr/>
+    <dgm:style>
+      <a:lnRef idx="1">
+        <a:scrgbClr r="0" g="0" b="0"/>
+      </a:lnRef>
+      <a:fillRef idx="3">
+        <a:scrgbClr r="0" g="0" b="0"/>
+      </a:fillRef>
+      <a:effectRef idx="2">
+        <a:scrgbClr r="0" g="0" b="0"/>
+      </a:effectRef>
+      <a:fontRef idx="minor">
+        <a:schemeClr val="lt1"/>
+      </a:fontRef>
+    </dgm:style>
+  </dgm:styleLbl>
+  <dgm:styleLbl name="parChTrans2D4">
+    <dgm:scene3d>
+      <a:camera prst="orthographicFront"/>
+      <a:lightRig rig="threePt" dir="t"/>
+    </dgm:scene3d>
+    <dgm:sp3d/>
+    <dgm:txPr/>
+    <dgm:style>
+      <a:lnRef idx="1">
+        <a:scrgbClr r="0" g="0" b="0"/>
+      </a:lnRef>
+      <a:fillRef idx="3">
+        <a:scrgbClr r="0" g="0" b="0"/>
+      </a:fillRef>
+      <a:effectRef idx="2">
+        <a:scrgbClr r="0" g="0" b="0"/>
+      </a:effectRef>
+      <a:fontRef idx="minor">
+        <a:schemeClr val="lt1"/>
+      </a:fontRef>
+    </dgm:style>
+  </dgm:styleLbl>
+  <dgm:styleLbl name="parChTrans1D1">
+    <dgm:scene3d>
+      <a:camera prst="orthographicFront"/>
+      <a:lightRig rig="threePt" dir="t"/>
+    </dgm:scene3d>
+    <dgm:sp3d/>
+    <dgm:txPr/>
+    <dgm:style>
+      <a:lnRef idx="1">
+        <a:scrgbClr r="0" g="0" b="0"/>
+      </a:lnRef>
+      <a:fillRef idx="0">
+        <a:scrgbClr r="0" g="0" b="0"/>
+      </a:fillRef>
+      <a:effectRef idx="0">
+        <a:scrgbClr r="0" g="0" b="0"/>
+      </a:effectRef>
+      <a:fontRef idx="minor"/>
+    </dgm:style>
+  </dgm:styleLbl>
+  <dgm:styleLbl name="parChTrans1D2">
+    <dgm:scene3d>
+      <a:camera prst="orthographicFront"/>
+      <a:lightRig rig="threePt" dir="t"/>
+    </dgm:scene3d>
+    <dgm:sp3d/>
+    <dgm:txPr/>
+    <dgm:style>
+      <a:lnRef idx="1">
+        <a:scrgbClr r="0" g="0" b="0"/>
+      </a:lnRef>
+      <a:fillRef idx="0">
+        <a:scrgbClr r="0" g="0" b="0"/>
+      </a:fillRef>
+      <a:effectRef idx="0">
+        <a:scrgbClr r="0" g="0" b="0"/>
+      </a:effectRef>
+      <a:fontRef idx="minor"/>
+    </dgm:style>
+  </dgm:styleLbl>
+  <dgm:styleLbl name="parChTrans1D3">
+    <dgm:scene3d>
+      <a:camera prst="orthographicFront"/>
+      <a:lightRig rig="threePt" dir="t"/>
+    </dgm:scene3d>
+    <dgm:sp3d/>
+    <dgm:txPr/>
+    <dgm:style>
+      <a:lnRef idx="1">
+        <a:scrgbClr r="0" g="0" b="0"/>
+      </a:lnRef>
+      <a:fillRef idx="0">
+        <a:scrgbClr r="0" g="0" b="0"/>
+      </a:fillRef>
+      <a:effectRef idx="0">
+        <a:scrgbClr r="0" g="0" b="0"/>
+      </a:effectRef>
+      <a:fontRef idx="minor"/>
+    </dgm:style>
+  </dgm:styleLbl>
+  <dgm:styleLbl name="parChTrans1D4">
+    <dgm:scene3d>
+      <a:camera prst="orthographicFront"/>
+      <a:lightRig rig="threePt" dir="t"/>
+    </dgm:scene3d>
+    <dgm:sp3d/>
+    <dgm:txPr/>
+    <dgm:style>
+      <a:lnRef idx="1">
+        <a:scrgbClr r="0" g="0" b="0"/>
+      </a:lnRef>
+      <a:fillRef idx="0">
+        <a:scrgbClr r="0" g="0" b="0"/>
+      </a:fillRef>
+      <a:effectRef idx="0">
+        <a:scrgbClr r="0" g="0" b="0"/>
+      </a:effectRef>
+      <a:fontRef idx="minor"/>
+    </dgm:style>
+  </dgm:styleLbl>
+  <dgm:styleLbl name="fgAcc1">
+    <dgm:scene3d>
+      <a:camera prst="orthographicFront"/>
+      <a:lightRig rig="threePt" dir="t"/>
+    </dgm:scene3d>
+    <dgm:sp3d/>
+    <dgm:txPr/>
+    <dgm:style>
+      <a:lnRef idx="1">
+        <a:scrgbClr r="0" g="0" b="0"/>
+      </a:lnRef>
+      <a:fillRef idx="1">
+        <a:scrgbClr r="0" g="0" b="0"/>
+      </a:fillRef>
+      <a:effectRef idx="0">
+        <a:scrgbClr r="0" g="0" b="0"/>
+      </a:effectRef>
+      <a:fontRef idx="minor"/>
+    </dgm:style>
+  </dgm:styleLbl>
+  <dgm:styleLbl name="conFgAcc1">
+    <dgm:scene3d>
+      <a:camera prst="orthographicFront"/>
+      <a:lightRig rig="threePt" dir="t"/>
+    </dgm:scene3d>
+    <dgm:sp3d/>
+    <dgm:txPr/>
+    <dgm:style>
+      <a:lnRef idx="1">
+        <a:scrgbClr r="0" g="0" b="0"/>
+      </a:lnRef>
+      <a:fillRef idx="1">
+        <a:scrgbClr r="0" g="0" b="0"/>
+      </a:fillRef>
+      <a:effectRef idx="0">
+        <a:scrgbClr r="0" g="0" b="0"/>
+      </a:effectRef>
+      <a:fontRef idx="minor"/>
+    </dgm:style>
+  </dgm:styleLbl>
+  <dgm:styleLbl name="alignAcc1">
+    <dgm:scene3d>
+      <a:camera prst="orthographicFront"/>
+      <a:lightRig rig="threePt" dir="t"/>
+    </dgm:scene3d>
+    <dgm:sp3d/>
+    <dgm:txPr/>
+    <dgm:style>
+      <a:lnRef idx="1">
+        <a:scrgbClr r="0" g="0" b="0"/>
+      </a:lnRef>
+      <a:fillRef idx="1">
+        <a:scrgbClr r="0" g="0" b="0"/>
+      </a:fillRef>
+      <a:effectRef idx="0">
+        <a:scrgbClr r="0" g="0" b="0"/>
+      </a:effectRef>
+      <a:fontRef idx="minor"/>
+    </dgm:style>
+  </dgm:styleLbl>
+  <dgm:styleLbl name="trAlignAcc1">
+    <dgm:scene3d>
+      <a:camera prst="orthographicFront"/>
+      <a:lightRig rig="threePt" dir="t"/>
+    </dgm:scene3d>
+    <dgm:sp3d/>
+    <dgm:txPr/>
+    <dgm:style>
+      <a:lnRef idx="1">
+        <a:scrgbClr r="0" g="0" b="0"/>
+      </a:lnRef>
+      <a:fillRef idx="1">
+        <a:scrgbClr r="0" g="0" b="0"/>
+      </a:fillRef>
+      <a:effectRef idx="0">
+        <a:scrgbClr r="0" g="0" b="0"/>
+      </a:effectRef>
+      <a:fontRef idx="minor"/>
+    </dgm:style>
+  </dgm:styleLbl>
+  <dgm:styleLbl name="bgAcc1">
+    <dgm:scene3d>
+      <a:camera prst="orthographicFront"/>
+      <a:lightRig rig="threePt" dir="t"/>
+    </dgm:scene3d>
+    <dgm:sp3d/>
+    <dgm:txPr/>
+    <dgm:style>
+      <a:lnRef idx="1">
+        <a:scrgbClr r="0" g="0" b="0"/>
+      </a:lnRef>
+      <a:fillRef idx="1">
+        <a:scrgbClr r="0" g="0" b="0"/>
+      </a:fillRef>
+      <a:effectRef idx="0">
+        <a:scrgbClr r="0" g="0" b="0"/>
+      </a:effectRef>
+      <a:fontRef idx="minor"/>
+    </dgm:style>
+  </dgm:styleLbl>
+  <dgm:styleLbl name="solidFgAcc1">
+    <dgm:scene3d>
+      <a:camera prst="orthographicFront"/>
+      <a:lightRig rig="threePt" dir="t"/>
+    </dgm:scene3d>
+    <dgm:sp3d/>
+    <dgm:txPr/>
+    <dgm:style>
+      <a:lnRef idx="1">
+        <a:scrgbClr r="0" g="0" b="0"/>
+      </a:lnRef>
+      <a:fillRef idx="1">
+        <a:scrgbClr r="0" g="0" b="0"/>
+      </a:fillRef>
+      <a:effectRef idx="0">
+        <a:scrgbClr r="0" g="0" b="0"/>
+      </a:effectRef>
+      <a:fontRef idx="minor"/>
+    </dgm:style>
+  </dgm:styleLbl>
+  <dgm:styleLbl name="solidAlignAcc1">
+    <dgm:scene3d>
+      <a:camera prst="orthographicFront"/>
+      <a:lightRig rig="threePt" dir="t"/>
+    </dgm:scene3d>
+    <dgm:sp3d/>
+    <dgm:txPr/>
+    <dgm:style>
+      <a:lnRef idx="1">
+        <a:scrgbClr r="0" g="0" b="0"/>
+      </a:lnRef>
+      <a:fillRef idx="1">
+        <a:scrgbClr r="0" g="0" b="0"/>
+      </a:fillRef>
+      <a:effectRef idx="0">
+        <a:scrgbClr r="0" g="0" b="0"/>
+      </a:effectRef>
+      <a:fontRef idx="minor"/>
+    </dgm:style>
+  </dgm:styleLbl>
+  <dgm:styleLbl name="solidBgAcc1">
+    <dgm:scene3d>
+      <a:camera prst="orthographicFront"/>
+      <a:lightRig rig="threePt" dir="t"/>
+    </dgm:scene3d>
+    <dgm:sp3d/>
+    <dgm:txPr/>
+    <dgm:style>
+      <a:lnRef idx="1">
+        <a:scrgbClr r="0" g="0" b="0"/>
+      </a:lnRef>
+      <a:fillRef idx="1">
+        <a:scrgbClr r="0" g="0" b="0"/>
+      </a:fillRef>
+      <a:effectRef idx="0">
+        <a:scrgbClr r="0" g="0" b="0"/>
+      </a:effectRef>
+      <a:fontRef idx="minor"/>
+    </dgm:style>
+  </dgm:styleLbl>
+  <dgm:styleLbl name="fgAccFollowNode1">
+    <dgm:scene3d>
+      <a:camera prst="orthographicFront"/>
+      <a:lightRig rig="threePt" dir="t"/>
+    </dgm:scene3d>
+    <dgm:sp3d/>
+    <dgm:txPr/>
+    <dgm:style>
+      <a:lnRef idx="1">
+        <a:scrgbClr r="0" g="0" b="0"/>
+      </a:lnRef>
+      <a:fillRef idx="1">
+        <a:scrgbClr r="0" g="0" b="0"/>
+      </a:fillRef>
+      <a:effectRef idx="0">
+        <a:scrgbClr r="0" g="0" b="0"/>
+      </a:effectRef>
+      <a:fontRef idx="minor"/>
+    </dgm:style>
+  </dgm:styleLbl>
+  <dgm:styleLbl name="alignAccFollowNode1">
+    <dgm:scene3d>
+      <a:camera prst="orthographicFront"/>
+      <a:lightRig rig="threePt" dir="t"/>
+    </dgm:scene3d>
+    <dgm:sp3d/>
+    <dgm:txPr/>
+    <dgm:style>
+      <a:lnRef idx="1">
+        <a:scrgbClr r="0" g="0" b="0"/>
+      </a:lnRef>
+      <a:fillRef idx="1">
+        <a:scrgbClr r="0" g="0" b="0"/>
+      </a:fillRef>
+      <a:effectRef idx="0">
+        <a:scrgbClr r="0" g="0" b="0"/>
+      </a:effectRef>
+      <a:fontRef idx="minor"/>
+    </dgm:style>
+  </dgm:styleLbl>
+  <dgm:styleLbl name="bgAccFollowNode1">
+    <dgm:scene3d>
+      <a:camera prst="orthographicFront"/>
+      <a:lightRig rig="threePt" dir="t"/>
+    </dgm:scene3d>
+    <dgm:sp3d/>
+    <dgm:txPr/>
+    <dgm:style>
+      <a:lnRef idx="1">
+        <a:scrgbClr r="0" g="0" b="0"/>
+      </a:lnRef>
+      <a:fillRef idx="1">
+        <a:scrgbClr r="0" g="0" b="0"/>
+      </a:fillRef>
+      <a:effectRef idx="0">
+        <a:scrgbClr r="0" g="0" b="0"/>
+      </a:effectRef>
+      <a:fontRef idx="minor"/>
+    </dgm:style>
+  </dgm:styleLbl>
+  <dgm:styleLbl name="fgAcc0">
+    <dgm:scene3d>
+      <a:camera prst="orthographicFront"/>
+      <a:lightRig rig="threePt" dir="t"/>
+    </dgm:scene3d>
+    <dgm:sp3d/>
+    <dgm:txPr/>
+    <dgm:style>
+      <a:lnRef idx="1">
+        <a:scrgbClr r="0" g="0" b="0"/>
+      </a:lnRef>
+      <a:fillRef idx="1">
+        <a:scrgbClr r="0" g="0" b="0"/>
+      </a:fillRef>
+      <a:effectRef idx="0">
+        <a:scrgbClr r="0" g="0" b="0"/>
+      </a:effectRef>
+      <a:fontRef idx="minor"/>
+    </dgm:style>
+  </dgm:styleLbl>
+  <dgm:styleLbl name="fgAcc2">
+    <dgm:scene3d>
+      <a:camera prst="orthographicFront"/>
+      <a:lightRig rig="threePt" dir="t"/>
+    </dgm:scene3d>
+    <dgm:sp3d/>
+    <dgm:txPr/>
+    <dgm:style>
+      <a:lnRef idx="1">
+        <a:scrgbClr r="0" g="0" b="0"/>
+      </a:lnRef>
+      <a:fillRef idx="1">
+        <a:scrgbClr r="0" g="0" b="0"/>
+      </a:fillRef>
+      <a:effectRef idx="0">
+        <a:scrgbClr r="0" g="0" b="0"/>
+      </a:effectRef>
+      <a:fontRef idx="minor"/>
+    </dgm:style>
+  </dgm:styleLbl>
+  <dgm:styleLbl name="fgAcc3">
+    <dgm:scene3d>
+      <a:camera prst="orthographicFront"/>
+      <a:lightRig rig="threePt" dir="t"/>
+    </dgm:scene3d>
+    <dgm:sp3d/>
+    <dgm:txPr/>
+    <dgm:style>
+      <a:lnRef idx="1">
+        <a:scrgbClr r="0" g="0" b="0"/>
+      </a:lnRef>
+      <a:fillRef idx="1">
+        <a:scrgbClr r="0" g="0" b="0"/>
+      </a:fillRef>
+      <a:effectRef idx="0">
+        <a:scrgbClr r="0" g="0" b="0"/>
+      </a:effectRef>
+      <a:fontRef idx="minor"/>
+    </dgm:style>
+  </dgm:styleLbl>
+  <dgm:styleLbl name="fgAcc4">
+    <dgm:scene3d>
+      <a:camera prst="orthographicFront"/>
+      <a:lightRig rig="threePt" dir="t"/>
+    </dgm:scene3d>
+    <dgm:sp3d/>
+    <dgm:txPr/>
+    <dgm:style>
+      <a:lnRef idx="1">
+        <a:scrgbClr r="0" g="0" b="0"/>
+      </a:lnRef>
+      <a:fillRef idx="1">
+        <a:scrgbClr r="0" g="0" b="0"/>
+      </a:fillRef>
+      <a:effectRef idx="0">
+        <a:scrgbClr r="0" g="0" b="0"/>
+      </a:effectRef>
+      <a:fontRef idx="minor"/>
+    </dgm:style>
+  </dgm:styleLbl>
+  <dgm:styleLbl name="bgShp">
+    <dgm:scene3d>
+      <a:camera prst="orthographicFront"/>
+      <a:lightRig rig="threePt" dir="t"/>
+    </dgm:scene3d>
+    <dgm:sp3d/>
+    <dgm:txPr/>
+    <dgm:style>
+      <a:lnRef idx="0">
+        <a:scrgbClr r="0" g="0" b="0"/>
+      </a:lnRef>
+      <a:fillRef idx="1">
+        <a:scrgbClr r="0" g="0" b="0"/>
+      </a:fillRef>
+      <a:effectRef idx="2">
+        <a:scrgbClr r="0" g="0" b="0"/>
+      </a:effectRef>
+      <a:fontRef idx="minor"/>
+    </dgm:style>
+  </dgm:styleLbl>
+  <dgm:styleLbl name="dkBgShp">
+    <dgm:scene3d>
+      <a:camera prst="orthographicFront"/>
+      <a:lightRig rig="threePt" dir="t"/>
+    </dgm:scene3d>
+    <dgm:sp3d/>
+    <dgm:txPr/>
+    <dgm:style>
+      <a:lnRef idx="0">
+        <a:scrgbClr r="0" g="0" b="0"/>
+      </a:lnRef>
+      <a:fillRef idx="1">
+        <a:scrgbClr r="0" g="0" b="0"/>
+      </a:fillRef>
+      <a:effectRef idx="2">
+        <a:scrgbClr r="0" g="0" b="0"/>
+      </a:effectRef>
+      <a:fontRef idx="minor"/>
+    </dgm:style>
+  </dgm:styleLbl>
+  <dgm:styleLbl name="trBgShp">
+    <dgm:scene3d>
+      <a:camera prst="orthographicFront"/>
+      <a:lightRig rig="threePt" dir="t"/>
+    </dgm:scene3d>
+    <dgm:sp3d/>
+    <dgm:txPr/>
+    <dgm:style>
+      <a:lnRef idx="0">
+        <a:scrgbClr r="0" g="0" b="0"/>
+      </a:lnRef>
+      <a:fillRef idx="1">
+        <a:scrgbClr r="0" g="0" b="0"/>
+      </a:fillRef>
+      <a:effectRef idx="0">
+        <a:scrgbClr r="0" g="0" b="0"/>
+      </a:effectRef>
+      <a:fontRef idx="minor"/>
+    </dgm:style>
+  </dgm:styleLbl>
+  <dgm:styleLbl name="fgShp">
+    <dgm:scene3d>
+      <a:camera prst="orthographicFront"/>
+      <a:lightRig rig="threePt" dir="t"/>
+    </dgm:scene3d>
+    <dgm:sp3d/>
+    <dgm:txPr/>
+    <dgm:style>
+      <a:lnRef idx="0">
+        <a:scrgbClr r="0" g="0" b="0"/>
+      </a:lnRef>
+      <a:fillRef idx="3">
+        <a:scrgbClr r="0" g="0" b="0"/>
+      </a:fillRef>
+      <a:effectRef idx="2">
+        <a:scrgbClr r="0" g="0" b="0"/>
+      </a:effectRef>
+      <a:fontRef idx="minor"/>
+    </dgm:style>
+  </dgm:styleLbl>
+  <dgm:styleLbl name="revTx">
+    <dgm:scene3d>
+      <a:camera prst="orthographicFront"/>
+      <a:lightRig rig="threePt" dir="t"/>
+    </dgm:scene3d>
+    <dgm:sp3d/>
+    <dgm:txPr/>
+    <dgm:style>
+      <a:lnRef idx="0">
+        <a:scrgbClr r="0" g="0" b="0"/>
+      </a:lnRef>
+      <a:fillRef idx="0">
+        <a:scrgbClr r="0" g="0" b="0"/>
+      </a:fillRef>
+      <a:effectRef idx="0">
+        <a:scrgbClr r="0" g="0" b="0"/>
+      </a:effectRef>
+      <a:fontRef idx="minor"/>
+    </dgm:style>
+  </dgm:styleLbl>
+</dgm:styleDef>
+</file>
+
 <file path=word/theme/theme1.xml><?xml version="1.0" encoding="utf-8"?>
 <a:theme xmlns:a="http://schemas.openxmlformats.org/drawingml/2006/main" name="Office Theme">
   <a:themeElements>
